--- a/doc/详细方案.docx
+++ b/doc/详细方案.docx
@@ -1411,7 +1411,7 @@
         <w:spacing w:afterLines="50" w:after="156"/>
         <w:jc w:val="both"/>
         <w:rPr>
-          <w:rFonts w:ascii="Times New Roman" w:eastAsia="楷体" w:hAnsi="Times New Roman" w:hint="eastAsia"/>
+          <w:rFonts w:ascii="Times New Roman" w:eastAsia="楷体" w:hAnsi="Times New Roman"/>
           <w:color w:val="000000" w:themeColor="text1"/>
           <w:sz w:val="24"/>
         </w:rPr>
@@ -1974,7 +1974,7 @@
         <w:ind w:firstLine="420"/>
         <w:jc w:val="both"/>
         <w:rPr>
-          <w:rFonts w:ascii="Times New Roman" w:eastAsia="楷体" w:hAnsi="Times New Roman" w:hint="eastAsia"/>
+          <w:rFonts w:ascii="Times New Roman" w:eastAsia="楷体" w:hAnsi="Times New Roman"/>
           <w:color w:val="000000" w:themeColor="text1"/>
           <w:sz w:val="24"/>
         </w:rPr>
@@ -2964,7 +2964,7 @@
         <w:ind w:firstLine="420"/>
         <w:jc w:val="both"/>
         <w:rPr>
-          <w:rFonts w:ascii="Times New Roman" w:eastAsia="楷体" w:hAnsi="Times New Roman" w:hint="eastAsia"/>
+          <w:rFonts w:ascii="Times New Roman" w:eastAsia="楷体" w:hAnsi="Times New Roman"/>
           <w:color w:val="000000" w:themeColor="text1"/>
           <w:sz w:val="24"/>
         </w:rPr>
@@ -3999,7 +3999,7 @@
         <w:spacing w:afterLines="50" w:after="156"/>
         <w:jc w:val="both"/>
         <w:rPr>
-          <w:rFonts w:ascii="Times New Roman" w:eastAsia="楷体" w:hAnsi="Times New Roman" w:hint="eastAsia"/>
+          <w:rFonts w:ascii="Times New Roman" w:eastAsia="楷体" w:hAnsi="Times New Roman"/>
           <w:color w:val="000000" w:themeColor="text1"/>
           <w:sz w:val="24"/>
         </w:rPr>
@@ -4683,7 +4683,7 @@
         <w:spacing w:after="50"/>
         <w:jc w:val="center"/>
         <w:rPr>
-          <w:rFonts w:ascii="Times New Roman" w:hAnsi="Times New Roman" w:hint="eastAsia"/>
+          <w:rFonts w:ascii="Times New Roman" w:hAnsi="Times New Roman"/>
           <w:color w:val="000000" w:themeColor="text1"/>
         </w:rPr>
       </w:pPr>
@@ -4695,7 +4695,7 @@
           <w:sz w:val="24"/>
         </w:rPr>
         <w:drawing>
-          <wp:inline distT="0" distB="0" distL="0" distR="0" wp14:anchorId="23CCD01F" wp14:editId="0358F854">
+          <wp:inline distT="0" distB="0" distL="0" distR="0" wp14:anchorId="2EAB2889" wp14:editId="773EE123">
             <wp:extent cx="4921201" cy="2171277"/>
             <wp:effectExtent l="0" t="0" r="0" b="0"/>
             <wp:docPr id="22" name="图片 22"/>
@@ -4744,7 +4744,7 @@
         <w:ind w:firstLineChars="200" w:firstLine="480"/>
         <w:jc w:val="center"/>
         <w:rPr>
-          <w:rFonts w:ascii="Times New Roman" w:eastAsia="楷体" w:hAnsi="Times New Roman" w:hint="eastAsia"/>
+          <w:rFonts w:ascii="Times New Roman" w:eastAsia="楷体" w:hAnsi="Times New Roman"/>
           <w:color w:val="000000" w:themeColor="text1"/>
           <w:sz w:val="24"/>
         </w:rPr>
@@ -5007,7 +5007,7 @@
         <w:spacing w:afterLines="50" w:after="156"/>
         <w:jc w:val="both"/>
         <w:rPr>
-          <w:rFonts w:ascii="Times New Roman" w:eastAsia="楷体" w:hAnsi="Times New Roman" w:hint="eastAsia"/>
+          <w:rFonts w:ascii="Times New Roman" w:eastAsia="楷体" w:hAnsi="Times New Roman"/>
           <w:color w:val="000000" w:themeColor="text1"/>
           <w:sz w:val="24"/>
         </w:rPr>
@@ -5096,7 +5096,7 @@
           <w:sz w:val="24"/>
         </w:rPr>
         <w:drawing>
-          <wp:inline distT="0" distB="0" distL="0" distR="0">
+          <wp:inline distT="0" distB="0" distL="0" distR="0" wp14:anchorId="425005F5" wp14:editId="130166CB">
             <wp:extent cx="4952802" cy="2548467"/>
             <wp:effectExtent l="0" t="0" r="0" b="0"/>
             <wp:docPr id="2" name="Drawing 1" descr="图片"/>
@@ -5138,7 +5138,7 @@
         <w:spacing w:afterLines="50" w:after="156"/>
         <w:jc w:val="center"/>
         <w:rPr>
-          <w:rFonts w:ascii="Times New Roman" w:eastAsia="楷体" w:hAnsi="Times New Roman" w:hint="eastAsia"/>
+          <w:rFonts w:ascii="Times New Roman" w:eastAsia="楷体" w:hAnsi="Times New Roman"/>
           <w:color w:val="000000" w:themeColor="text1"/>
           <w:sz w:val="24"/>
         </w:rPr>
@@ -5195,7 +5195,7 @@
         <w:spacing w:before="0" w:afterLines="50" w:after="156"/>
         <w:jc w:val="both"/>
         <w:rPr>
-          <w:rFonts w:ascii="Times New Roman" w:eastAsia="楷体" w:hAnsi="Times New Roman" w:hint="eastAsia"/>
+          <w:rFonts w:ascii="Times New Roman" w:eastAsia="楷体" w:hAnsi="Times New Roman"/>
           <w:b w:val="0"/>
           <w:color w:val="000000" w:themeColor="text1"/>
           <w:sz w:val="24"/>
@@ -5245,12 +5245,6 @@
         <w:gridCol w:w="4114"/>
       </w:tblGrid>
       <w:tr>
-        <w:tblPrEx>
-          <w:tblCellMar>
-            <w:top w:w="0" w:type="dxa"/>
-            <w:bottom w:w="0" w:type="dxa"/>
-          </w:tblCellMar>
-        </w:tblPrEx>
         <w:trPr>
           <w:trHeight w:val="450"/>
           <w:jc w:val="center"/>
@@ -5332,12 +5326,6 @@
         </w:tc>
       </w:tr>
       <w:tr>
-        <w:tblPrEx>
-          <w:tblCellMar>
-            <w:top w:w="0" w:type="dxa"/>
-            <w:bottom w:w="0" w:type="dxa"/>
-          </w:tblCellMar>
-        </w:tblPrEx>
         <w:trPr>
           <w:trHeight w:val="450"/>
           <w:jc w:val="center"/>
@@ -5449,12 +5437,6 @@
         </w:tc>
       </w:tr>
       <w:tr>
-        <w:tblPrEx>
-          <w:tblCellMar>
-            <w:top w:w="0" w:type="dxa"/>
-            <w:bottom w:w="0" w:type="dxa"/>
-          </w:tblCellMar>
-        </w:tblPrEx>
         <w:trPr>
           <w:trHeight w:val="450"/>
           <w:jc w:val="center"/>
@@ -5534,12 +5516,6 @@
         </w:tc>
       </w:tr>
       <w:tr>
-        <w:tblPrEx>
-          <w:tblCellMar>
-            <w:top w:w="0" w:type="dxa"/>
-            <w:bottom w:w="0" w:type="dxa"/>
-          </w:tblCellMar>
-        </w:tblPrEx>
         <w:trPr>
           <w:trHeight w:val="450"/>
           <w:jc w:val="center"/>
@@ -5619,12 +5595,6 @@
         </w:tc>
       </w:tr>
       <w:tr>
-        <w:tblPrEx>
-          <w:tblCellMar>
-            <w:top w:w="0" w:type="dxa"/>
-            <w:bottom w:w="0" w:type="dxa"/>
-          </w:tblCellMar>
-        </w:tblPrEx>
         <w:trPr>
           <w:trHeight w:val="450"/>
           <w:jc w:val="center"/>
@@ -5687,7 +5657,7 @@
             <w:pPr>
               <w:spacing w:afterLines="50" w:after="156"/>
               <w:rPr>
-                <w:rFonts w:ascii="Times New Roman" w:eastAsia="楷体" w:hAnsi="Times New Roman" w:hint="eastAsia"/>
+                <w:rFonts w:ascii="Times New Roman" w:eastAsia="楷体" w:hAnsi="Times New Roman"/>
                 <w:color w:val="000000" w:themeColor="text1"/>
                 <w:sz w:val="24"/>
               </w:rPr>
@@ -5720,12 +5690,6 @@
         </w:tc>
       </w:tr>
       <w:tr>
-        <w:tblPrEx>
-          <w:tblCellMar>
-            <w:top w:w="0" w:type="dxa"/>
-            <w:bottom w:w="0" w:type="dxa"/>
-          </w:tblCellMar>
-        </w:tblPrEx>
         <w:trPr>
           <w:trHeight w:val="450"/>
           <w:jc w:val="center"/>
@@ -5811,7 +5775,7 @@
         <w:spacing w:afterLines="50" w:after="156"/>
         <w:jc w:val="both"/>
         <w:rPr>
-          <w:rFonts w:ascii="Times New Roman" w:eastAsia="楷体" w:hAnsi="Times New Roman" w:hint="eastAsia"/>
+          <w:rFonts w:ascii="Times New Roman" w:eastAsia="楷体" w:hAnsi="Times New Roman"/>
           <w:color w:val="000000" w:themeColor="text1"/>
           <w:sz w:val="24"/>
         </w:rPr>
@@ -5882,7 +5846,7 @@
         <w:spacing w:afterLines="50" w:after="156"/>
         <w:jc w:val="both"/>
         <w:rPr>
-          <w:rFonts w:ascii="Times New Roman" w:eastAsia="楷体" w:hAnsi="Times New Roman" w:hint="eastAsia"/>
+          <w:rFonts w:ascii="Times New Roman" w:eastAsia="楷体" w:hAnsi="Times New Roman"/>
           <w:color w:val="000000" w:themeColor="text1"/>
           <w:sz w:val="24"/>
         </w:rPr>
@@ -5948,7 +5912,7 @@
         </w:rPr>
         <w:lastRenderedPageBreak/>
         <w:drawing>
-          <wp:inline distT="0" distB="0" distL="0" distR="0">
+          <wp:inline distT="0" distB="0" distL="0" distR="0" wp14:anchorId="37D1249B" wp14:editId="6D762440">
             <wp:extent cx="5740141" cy="2209800"/>
             <wp:effectExtent l="0" t="0" r="0" b="0"/>
             <wp:docPr id="3" name="Drawing 2" descr="图片"/>
@@ -6034,7 +5998,7 @@
         <w:spacing w:afterLines="50" w:after="156"/>
         <w:jc w:val="both"/>
         <w:rPr>
-          <w:rFonts w:ascii="Times New Roman" w:eastAsia="楷体" w:hAnsi="Times New Roman" w:hint="eastAsia"/>
+          <w:rFonts w:ascii="Times New Roman" w:eastAsia="楷体" w:hAnsi="Times New Roman"/>
           <w:color w:val="000000" w:themeColor="text1"/>
           <w:sz w:val="24"/>
         </w:rPr>
@@ -6046,7 +6010,7 @@
         <w:spacing w:before="0" w:afterLines="50" w:after="156"/>
         <w:jc w:val="both"/>
         <w:rPr>
-          <w:rFonts w:ascii="Times New Roman" w:eastAsia="楷体" w:hAnsi="Times New Roman" w:hint="eastAsia"/>
+          <w:rFonts w:ascii="Times New Roman" w:eastAsia="楷体" w:hAnsi="Times New Roman"/>
           <w:bCs w:val="0"/>
           <w:color w:val="000000" w:themeColor="text1"/>
           <w:sz w:val="24"/>
@@ -6081,7 +6045,7 @@
           <w:sz w:val="24"/>
         </w:rPr>
         <w:drawing>
-          <wp:inline distT="0" distB="0" distL="0" distR="0">
+          <wp:inline distT="0" distB="0" distL="0" distR="0" wp14:anchorId="68599233" wp14:editId="4F4A9E8B">
             <wp:extent cx="5216017" cy="1269728"/>
             <wp:effectExtent l="0" t="0" r="0" b="0"/>
             <wp:docPr id="4" name="Drawing 3" descr="图片"/>
@@ -6123,7 +6087,7 @@
         <w:spacing w:afterLines="50" w:after="156"/>
         <w:jc w:val="center"/>
         <w:rPr>
-          <w:rFonts w:ascii="Times New Roman" w:eastAsia="楷体" w:hAnsi="Times New Roman" w:hint="eastAsia"/>
+          <w:rFonts w:ascii="Times New Roman" w:eastAsia="楷体" w:hAnsi="Times New Roman"/>
           <w:color w:val="000000" w:themeColor="text1"/>
           <w:sz w:val="24"/>
         </w:rPr>
@@ -6211,7 +6175,7 @@
           <w:sz w:val="24"/>
         </w:rPr>
         <w:drawing>
-          <wp:inline distT="0" distB="0" distL="0" distR="0">
+          <wp:inline distT="0" distB="0" distL="0" distR="0" wp14:anchorId="7CB12989" wp14:editId="33937451">
             <wp:extent cx="5756910" cy="1697990"/>
             <wp:effectExtent l="0" t="0" r="0" b="0"/>
             <wp:docPr id="27" name="图片 27"/>
@@ -6581,7 +6545,7 @@
         <w:ind w:firstLine="420"/>
         <w:jc w:val="both"/>
         <w:rPr>
-          <w:rFonts w:ascii="Times New Roman" w:eastAsia="楷体" w:hAnsi="Times New Roman" w:hint="eastAsia"/>
+          <w:rFonts w:ascii="Times New Roman" w:eastAsia="楷体" w:hAnsi="Times New Roman"/>
           <w:color w:val="000000" w:themeColor="text1"/>
           <w:sz w:val="24"/>
         </w:rPr>
@@ -6818,7 +6782,7 @@
           <w:sz w:val="24"/>
         </w:rPr>
         <w:drawing>
-          <wp:inline distT="0" distB="0" distL="0" distR="0">
+          <wp:inline distT="0" distB="0" distL="0" distR="0" wp14:anchorId="3AE21188" wp14:editId="0DC75A89">
             <wp:extent cx="2700000" cy="2160000"/>
             <wp:effectExtent l="0" t="0" r="0" b="0"/>
             <wp:docPr id="6" name="Drawing 5" descr="图片"/>
@@ -6861,7 +6825,7 @@
           <w:sz w:val="24"/>
         </w:rPr>
         <w:drawing>
-          <wp:inline distT="0" distB="0" distL="0" distR="0">
+          <wp:inline distT="0" distB="0" distL="0" distR="0" wp14:anchorId="33E9023A" wp14:editId="0D07375A">
             <wp:extent cx="2700000" cy="2160000"/>
             <wp:effectExtent l="0" t="0" r="0" b="0"/>
             <wp:docPr id="7" name="Drawing 6" descr="图片"/>
@@ -6960,7 +6924,7 @@
           <w:sz w:val="24"/>
         </w:rPr>
         <w:drawing>
-          <wp:inline distT="0" distB="0" distL="0" distR="0" wp14:anchorId="6B86736A" wp14:editId="2006A0DF">
+          <wp:inline distT="0" distB="0" distL="0" distR="0" wp14:anchorId="68E327B9" wp14:editId="6D77CE9A">
             <wp:extent cx="3580765" cy="2383155"/>
             <wp:effectExtent l="0" t="0" r="0" b="0"/>
             <wp:docPr id="23" name="图片 23"/>
@@ -7008,7 +6972,7 @@
         <w:spacing w:afterLines="50" w:after="156"/>
         <w:jc w:val="center"/>
         <w:rPr>
-          <w:rFonts w:ascii="Times New Roman" w:eastAsia="楷体" w:hAnsi="Times New Roman" w:hint="eastAsia"/>
+          <w:rFonts w:ascii="Times New Roman" w:eastAsia="楷体" w:hAnsi="Times New Roman"/>
           <w:color w:val="000000" w:themeColor="text1"/>
           <w:sz w:val="24"/>
         </w:rPr>
@@ -7090,7 +7054,7 @@
           <w:sz w:val="24"/>
         </w:rPr>
         <w:drawing>
-          <wp:inline distT="0" distB="0" distL="0" distR="0">
+          <wp:inline distT="0" distB="0" distL="0" distR="0" wp14:anchorId="283DE774" wp14:editId="69E50A34">
             <wp:extent cx="3960072" cy="2410749"/>
             <wp:effectExtent l="0" t="0" r="0" b="0"/>
             <wp:docPr id="24" name="图片 24"/>
@@ -7145,7 +7109,7 @@
         <w:spacing w:afterLines="50" w:after="156"/>
         <w:jc w:val="center"/>
         <w:rPr>
-          <w:rFonts w:ascii="Times New Roman" w:eastAsia="楷体" w:hAnsi="Times New Roman" w:hint="eastAsia"/>
+          <w:rFonts w:ascii="Times New Roman" w:eastAsia="楷体" w:hAnsi="Times New Roman"/>
           <w:color w:val="000000" w:themeColor="text1"/>
           <w:sz w:val="24"/>
         </w:rPr>
@@ -7210,7 +7174,7 @@
           <w:sz w:val="24"/>
         </w:rPr>
         <w:drawing>
-          <wp:inline distT="0" distB="0" distL="0" distR="0">
+          <wp:inline distT="0" distB="0" distL="0" distR="0" wp14:anchorId="12C56E85" wp14:editId="3B2DA0EF">
             <wp:extent cx="2713333" cy="1800000"/>
             <wp:effectExtent l="0" t="0" r="0" b="0"/>
             <wp:docPr id="25" name="图片 25"/>
@@ -7259,7 +7223,7 @@
           <w:sz w:val="24"/>
         </w:rPr>
         <w:drawing>
-          <wp:inline distT="0" distB="0" distL="0" distR="0">
+          <wp:inline distT="0" distB="0" distL="0" distR="0" wp14:anchorId="6083C8A3" wp14:editId="3AB510EC">
             <wp:extent cx="2713333" cy="1800000"/>
             <wp:effectExtent l="0" t="0" r="0" b="0"/>
             <wp:docPr id="26" name="图片 26"/>
@@ -7307,7 +7271,7 @@
         <w:spacing w:before="0" w:afterLines="50" w:after="156"/>
         <w:jc w:val="center"/>
         <w:rPr>
-          <w:rFonts w:ascii="Times New Roman" w:eastAsia="楷体" w:hAnsi="Times New Roman" w:hint="eastAsia"/>
+          <w:rFonts w:ascii="Times New Roman" w:eastAsia="楷体" w:hAnsi="Times New Roman"/>
           <w:b w:val="0"/>
           <w:color w:val="000000" w:themeColor="text1"/>
           <w:sz w:val="24"/>
@@ -7453,7 +7417,7 @@
           <w:sz w:val="24"/>
         </w:rPr>
         <w:drawing>
-          <wp:inline distT="0" distB="0" distL="0" distR="0">
+          <wp:inline distT="0" distB="0" distL="0" distR="0" wp14:anchorId="4F57034D" wp14:editId="58268B72">
             <wp:extent cx="5400000" cy="1905000"/>
             <wp:effectExtent l="0" t="0" r="0" b="0"/>
             <wp:docPr id="12" name="Drawing 11" descr="图片"/>
@@ -7495,7 +7459,7 @@
         <w:spacing w:afterLines="50" w:after="156"/>
         <w:jc w:val="center"/>
         <w:rPr>
-          <w:rFonts w:ascii="Times New Roman" w:eastAsia="楷体" w:hAnsi="Times New Roman" w:hint="eastAsia"/>
+          <w:rFonts w:ascii="Times New Roman" w:eastAsia="楷体" w:hAnsi="Times New Roman"/>
           <w:color w:val="000000" w:themeColor="text1"/>
           <w:sz w:val="24"/>
         </w:rPr>
@@ -7553,7 +7517,7 @@
         </w:rPr>
         <w:lastRenderedPageBreak/>
         <w:drawing>
-          <wp:inline distT="0" distB="0" distL="0" distR="0">
+          <wp:inline distT="0" distB="0" distL="0" distR="0" wp14:anchorId="59C07286" wp14:editId="46F65DEA">
             <wp:extent cx="5400000" cy="1891169"/>
             <wp:effectExtent l="0" t="0" r="0" b="0"/>
             <wp:docPr id="13" name="Drawing 12" descr="图片"/>
@@ -7595,7 +7559,7 @@
         <w:spacing w:before="0" w:afterLines="50" w:after="156"/>
         <w:jc w:val="center"/>
         <w:rPr>
-          <w:rFonts w:ascii="Times New Roman" w:eastAsia="楷体" w:hAnsi="Times New Roman" w:hint="eastAsia"/>
+          <w:rFonts w:ascii="Times New Roman" w:eastAsia="楷体" w:hAnsi="Times New Roman"/>
           <w:b w:val="0"/>
           <w:color w:val="000000" w:themeColor="text1"/>
           <w:sz w:val="24"/>
@@ -7676,7 +7640,7 @@
         <w:ind w:firstLine="420"/>
         <w:jc w:val="both"/>
         <w:rPr>
-          <w:rFonts w:ascii="Times New Roman" w:eastAsia="楷体" w:hAnsi="Times New Roman" w:hint="eastAsia"/>
+          <w:rFonts w:ascii="Times New Roman" w:eastAsia="楷体" w:hAnsi="Times New Roman"/>
           <w:color w:val="000000" w:themeColor="text1"/>
           <w:sz w:val="24"/>
         </w:rPr>
@@ -9054,15 +9018,7 @@
                   <w:color w:val="000000" w:themeColor="text1"/>
                   <w:sz w:val="24"/>
                 </w:rPr>
-                <m:t>x</m:t>
-              </m:r>
-              <m:r>
-                <w:rPr>
-                  <w:rFonts w:ascii="Latin Modern Math" w:eastAsia="楷体" w:hAnsi="Latin Modern Math"/>
-                  <w:color w:val="000000" w:themeColor="text1"/>
-                  <w:sz w:val="24"/>
-                </w:rPr>
-                <m:t>-</m:t>
+                <m:t>x-</m:t>
               </m:r>
               <m:r>
                 <m:rPr>
@@ -9179,7 +9135,7 @@
         <w:spacing w:afterLines="50" w:after="156"/>
         <w:jc w:val="center"/>
         <w:rPr>
-          <w:rFonts w:ascii="Times New Roman" w:eastAsia="楷体" w:hAnsi="Times New Roman" w:hint="eastAsia"/>
+          <w:rFonts w:ascii="Times New Roman" w:eastAsia="楷体" w:hAnsi="Times New Roman"/>
           <w:color w:val="000000" w:themeColor="text1"/>
           <w:sz w:val="24"/>
         </w:rPr>
@@ -9246,15 +9202,7 @@
                   <w:color w:val="000000" w:themeColor="text1"/>
                   <w:sz w:val="24"/>
                 </w:rPr>
-                <m:t>x-</m:t>
-              </m:r>
-              <m:r>
-                <w:rPr>
-                  <w:rFonts w:ascii="Latin Modern Math" w:eastAsia="楷体" w:hAnsi="Latin Modern Math"/>
-                  <w:color w:val="000000" w:themeColor="text1"/>
-                  <w:sz w:val="24"/>
-                </w:rPr>
-                <m:t>μ</m:t>
+                <m:t>x-μ</m:t>
               </m:r>
               <m:ctrlPr>
                 <w:rPr>
@@ -10569,7 +10517,7 @@
         <w:ind w:firstLine="420"/>
         <w:jc w:val="both"/>
         <w:rPr>
-          <w:rFonts w:ascii="Times New Roman" w:eastAsia="楷体" w:hAnsi="Times New Roman" w:hint="eastAsia"/>
+          <w:rFonts w:ascii="Times New Roman" w:eastAsia="楷体" w:hAnsi="Times New Roman"/>
           <w:color w:val="000000" w:themeColor="text1"/>
           <w:sz w:val="24"/>
         </w:rPr>
@@ -10767,12 +10715,6 @@
         <w:gridCol w:w="1032"/>
       </w:tblGrid>
       <w:tr>
-        <w:tblPrEx>
-          <w:tblCellMar>
-            <w:top w:w="0" w:type="dxa"/>
-            <w:bottom w:w="0" w:type="dxa"/>
-          </w:tblCellMar>
-        </w:tblPrEx>
         <w:trPr>
           <w:trHeight w:val="435"/>
           <w:jc w:val="center"/>
@@ -10971,12 +10913,6 @@
         </w:tc>
       </w:tr>
       <w:tr>
-        <w:tblPrEx>
-          <w:tblCellMar>
-            <w:top w:w="0" w:type="dxa"/>
-            <w:bottom w:w="0" w:type="dxa"/>
-          </w:tblCellMar>
-        </w:tblPrEx>
         <w:trPr>
           <w:trHeight w:val="450"/>
           <w:jc w:val="center"/>
@@ -11183,12 +11119,6 @@
         </w:tc>
       </w:tr>
       <w:tr>
-        <w:tblPrEx>
-          <w:tblCellMar>
-            <w:top w:w="0" w:type="dxa"/>
-            <w:bottom w:w="0" w:type="dxa"/>
-          </w:tblCellMar>
-        </w:tblPrEx>
         <w:trPr>
           <w:trHeight w:val="450"/>
           <w:jc w:val="center"/>
@@ -11563,12 +11493,6 @@
         <w:gridCol w:w="1032"/>
       </w:tblGrid>
       <w:tr>
-        <w:tblPrEx>
-          <w:tblCellMar>
-            <w:top w:w="0" w:type="dxa"/>
-            <w:bottom w:w="0" w:type="dxa"/>
-          </w:tblCellMar>
-        </w:tblPrEx>
         <w:trPr>
           <w:trHeight w:val="510"/>
           <w:jc w:val="center"/>
@@ -11767,12 +11691,6 @@
         </w:tc>
       </w:tr>
       <w:tr>
-        <w:tblPrEx>
-          <w:tblCellMar>
-            <w:top w:w="0" w:type="dxa"/>
-            <w:bottom w:w="0" w:type="dxa"/>
-          </w:tblCellMar>
-        </w:tblPrEx>
         <w:trPr>
           <w:trHeight w:val="510"/>
           <w:jc w:val="center"/>
@@ -11979,12 +11897,6 @@
         </w:tc>
       </w:tr>
       <w:tr>
-        <w:tblPrEx>
-          <w:tblCellMar>
-            <w:top w:w="0" w:type="dxa"/>
-            <w:bottom w:w="0" w:type="dxa"/>
-          </w:tblCellMar>
-        </w:tblPrEx>
         <w:trPr>
           <w:trHeight w:val="510"/>
           <w:jc w:val="center"/>
@@ -12360,12 +12272,6 @@
         <w:gridCol w:w="1032"/>
       </w:tblGrid>
       <w:tr>
-        <w:tblPrEx>
-          <w:tblCellMar>
-            <w:top w:w="0" w:type="dxa"/>
-            <w:bottom w:w="0" w:type="dxa"/>
-          </w:tblCellMar>
-        </w:tblPrEx>
         <w:trPr>
           <w:trHeight w:val="510"/>
           <w:jc w:val="center"/>
@@ -12564,12 +12470,6 @@
         </w:tc>
       </w:tr>
       <w:tr>
-        <w:tblPrEx>
-          <w:tblCellMar>
-            <w:top w:w="0" w:type="dxa"/>
-            <w:bottom w:w="0" w:type="dxa"/>
-          </w:tblCellMar>
-        </w:tblPrEx>
         <w:trPr>
           <w:trHeight w:val="510"/>
           <w:jc w:val="center"/>
@@ -12776,12 +12676,6 @@
         </w:tc>
       </w:tr>
       <w:tr>
-        <w:tblPrEx>
-          <w:tblCellMar>
-            <w:top w:w="0" w:type="dxa"/>
-            <w:bottom w:w="0" w:type="dxa"/>
-          </w:tblCellMar>
-        </w:tblPrEx>
         <w:trPr>
           <w:trHeight w:val="510"/>
           <w:jc w:val="center"/>
@@ -13172,12 +13066,6 @@
         <w:gridCol w:w="1032"/>
       </w:tblGrid>
       <w:tr>
-        <w:tblPrEx>
-          <w:tblCellMar>
-            <w:top w:w="0" w:type="dxa"/>
-            <w:bottom w:w="0" w:type="dxa"/>
-          </w:tblCellMar>
-        </w:tblPrEx>
         <w:trPr>
           <w:trHeight w:val="510"/>
           <w:jc w:val="center"/>
@@ -13376,12 +13264,6 @@
         </w:tc>
       </w:tr>
       <w:tr>
-        <w:tblPrEx>
-          <w:tblCellMar>
-            <w:top w:w="0" w:type="dxa"/>
-            <w:bottom w:w="0" w:type="dxa"/>
-          </w:tblCellMar>
-        </w:tblPrEx>
         <w:trPr>
           <w:trHeight w:val="510"/>
           <w:jc w:val="center"/>
@@ -13588,12 +13470,6 @@
         </w:tc>
       </w:tr>
       <w:tr>
-        <w:tblPrEx>
-          <w:tblCellMar>
-            <w:top w:w="0" w:type="dxa"/>
-            <w:bottom w:w="0" w:type="dxa"/>
-          </w:tblCellMar>
-        </w:tblPrEx>
         <w:trPr>
           <w:trHeight w:val="510"/>
           <w:jc w:val="center"/>
@@ -13807,7 +13683,7 @@
         <w:ind w:firstLine="420"/>
         <w:jc w:val="both"/>
         <w:rPr>
-          <w:rFonts w:ascii="Times New Roman" w:eastAsia="楷体" w:hAnsi="Times New Roman" w:hint="eastAsia"/>
+          <w:rFonts w:ascii="Times New Roman" w:eastAsia="楷体" w:hAnsi="Times New Roman"/>
           <w:color w:val="000000" w:themeColor="text1"/>
           <w:sz w:val="24"/>
         </w:rPr>
@@ -14043,7 +13919,7 @@
         <w:ind w:firstLine="420"/>
         <w:jc w:val="both"/>
         <w:rPr>
-          <w:rFonts w:ascii="Times New Roman" w:eastAsia="楷体" w:hAnsi="Times New Roman" w:hint="eastAsia"/>
+          <w:rFonts w:ascii="Times New Roman" w:eastAsia="楷体" w:hAnsi="Times New Roman"/>
           <w:color w:val="000000" w:themeColor="text1"/>
           <w:sz w:val="24"/>
         </w:rPr>
@@ -14085,12 +13961,6 @@
         <w:gridCol w:w="1081"/>
       </w:tblGrid>
       <w:tr>
-        <w:tblPrEx>
-          <w:tblCellMar>
-            <w:top w:w="0" w:type="dxa"/>
-            <w:bottom w:w="0" w:type="dxa"/>
-          </w:tblCellMar>
-        </w:tblPrEx>
         <w:trPr>
           <w:trHeight w:val="450"/>
           <w:jc w:val="center"/>
@@ -14273,12 +14143,6 @@
         </w:tc>
       </w:tr>
       <w:tr>
-        <w:tblPrEx>
-          <w:tblCellMar>
-            <w:top w:w="0" w:type="dxa"/>
-            <w:bottom w:w="0" w:type="dxa"/>
-          </w:tblCellMar>
-        </w:tblPrEx>
         <w:trPr>
           <w:trHeight w:val="450"/>
           <w:jc w:val="center"/>
@@ -14590,12 +14454,6 @@
         </w:tc>
       </w:tr>
       <w:tr>
-        <w:tblPrEx>
-          <w:tblCellMar>
-            <w:top w:w="0" w:type="dxa"/>
-            <w:bottom w:w="0" w:type="dxa"/>
-          </w:tblCellMar>
-        </w:tblPrEx>
         <w:trPr>
           <w:trHeight w:val="450"/>
           <w:jc w:val="center"/>
@@ -14907,12 +14765,6 @@
         </w:tc>
       </w:tr>
       <w:tr>
-        <w:tblPrEx>
-          <w:tblCellMar>
-            <w:top w:w="0" w:type="dxa"/>
-            <w:bottom w:w="0" w:type="dxa"/>
-          </w:tblCellMar>
-        </w:tblPrEx>
         <w:trPr>
           <w:trHeight w:val="450"/>
           <w:jc w:val="center"/>
@@ -15224,12 +15076,6 @@
         </w:tc>
       </w:tr>
       <w:tr>
-        <w:tblPrEx>
-          <w:tblCellMar>
-            <w:top w:w="0" w:type="dxa"/>
-            <w:bottom w:w="0" w:type="dxa"/>
-          </w:tblCellMar>
-        </w:tblPrEx>
         <w:trPr>
           <w:trHeight w:val="1410"/>
           <w:jc w:val="center"/>
@@ -15541,12 +15387,6 @@
         </w:tc>
       </w:tr>
       <w:tr>
-        <w:tblPrEx>
-          <w:tblCellMar>
-            <w:top w:w="0" w:type="dxa"/>
-            <w:bottom w:w="0" w:type="dxa"/>
-          </w:tblCellMar>
-        </w:tblPrEx>
         <w:trPr>
           <w:trHeight w:val="450"/>
           <w:jc w:val="center"/>
@@ -16615,12 +16455,6 @@
         <w:gridCol w:w="972"/>
       </w:tblGrid>
       <w:tr>
-        <w:tblPrEx>
-          <w:tblCellMar>
-            <w:top w:w="0" w:type="dxa"/>
-            <w:bottom w:w="0" w:type="dxa"/>
-          </w:tblCellMar>
-        </w:tblPrEx>
         <w:trPr>
           <w:trHeight w:val="450"/>
           <w:jc w:val="center"/>
@@ -16925,12 +16759,6 @@
         </w:tc>
       </w:tr>
       <w:tr>
-        <w:tblPrEx>
-          <w:tblCellMar>
-            <w:top w:w="0" w:type="dxa"/>
-            <w:bottom w:w="0" w:type="dxa"/>
-          </w:tblCellMar>
-        </w:tblPrEx>
         <w:trPr>
           <w:trHeight w:val="450"/>
           <w:jc w:val="center"/>
@@ -17770,7 +17598,7 @@
           <w:sz w:val="24"/>
         </w:rPr>
         <w:drawing>
-          <wp:inline distT="0" distB="0" distL="0" distR="0">
+          <wp:inline distT="0" distB="0" distL="0" distR="0" wp14:anchorId="747DAEAD" wp14:editId="14A3066E">
             <wp:extent cx="4656243" cy="2370666"/>
             <wp:effectExtent l="0" t="0" r="0" b="0"/>
             <wp:docPr id="16" name="Drawing 15" descr="图片"/>
@@ -17811,7 +17639,7 @@
         <w:spacing w:afterLines="50" w:after="156"/>
         <w:jc w:val="center"/>
         <w:rPr>
-          <w:rFonts w:ascii="Times New Roman" w:eastAsia="楷体" w:hAnsi="Times New Roman" w:hint="eastAsia"/>
+          <w:rFonts w:ascii="Times New Roman" w:eastAsia="楷体" w:hAnsi="Times New Roman"/>
           <w:color w:val="000000" w:themeColor="text1"/>
           <w:sz w:val="24"/>
         </w:rPr>
@@ -18109,7 +17937,7 @@
           <w:sz w:val="24"/>
         </w:rPr>
         <w:drawing>
-          <wp:inline distT="0" distB="0" distL="0" distR="0">
+          <wp:inline distT="0" distB="0" distL="0" distR="0" wp14:anchorId="4D3A6CDF" wp14:editId="556F88B8">
             <wp:extent cx="5867707" cy="3543935"/>
             <wp:effectExtent l="0" t="0" r="0" b="0"/>
             <wp:docPr id="17" name="Drawing 16" descr="图片"/>
@@ -18886,7 +18714,7 @@
         <w:spacing w:afterLines="50" w:after="156"/>
         <w:jc w:val="both"/>
         <w:rPr>
-          <w:rFonts w:ascii="Times New Roman" w:eastAsia="楷体" w:hAnsi="Times New Roman" w:hint="eastAsia"/>
+          <w:rFonts w:ascii="Times New Roman" w:eastAsia="楷体" w:hAnsi="Times New Roman"/>
           <w:color w:val="000000" w:themeColor="text1"/>
           <w:sz w:val="24"/>
         </w:rPr>
@@ -19055,7 +18883,7 @@
         <w:ind w:left="240"/>
         <w:jc w:val="center"/>
         <w:rPr>
-          <w:rFonts w:ascii="Times New Roman" w:eastAsia="楷体" w:hAnsi="Times New Roman" w:hint="eastAsia"/>
+          <w:rFonts w:ascii="Times New Roman" w:eastAsia="楷体" w:hAnsi="Times New Roman"/>
           <w:color w:val="000000" w:themeColor="text1"/>
           <w:sz w:val="24"/>
         </w:rPr>
@@ -20133,7 +19961,7 @@
         <w:ind w:firstLine="420"/>
         <w:jc w:val="both"/>
         <w:rPr>
-          <w:rFonts w:ascii="Times New Roman" w:eastAsia="楷体" w:hAnsi="Times New Roman" w:hint="eastAsia"/>
+          <w:rFonts w:ascii="Times New Roman" w:eastAsia="楷体" w:hAnsi="Times New Roman"/>
           <w:color w:val="000000" w:themeColor="text1"/>
           <w:sz w:val="24"/>
         </w:rPr>
@@ -20485,21 +20313,8 @@
                 <w:color w:val="000000" w:themeColor="text1"/>
                 <w:sz w:val="24"/>
               </w:rPr>
-              <m:t>s</m:t>
+              <m:t>sub</m:t>
             </m:r>
-            <w:proofErr w:type="spellStart"/>
-            <m:r>
-              <m:rPr>
-                <m:nor/>
-              </m:rPr>
-              <w:rPr>
-                <w:rFonts w:ascii="Latin Modern Math" w:eastAsia="楷体" w:hAnsi="Latin Modern Math"/>
-                <w:color w:val="000000" w:themeColor="text1"/>
-                <w:sz w:val="24"/>
-              </w:rPr>
-              <m:t>ub</m:t>
-            </m:r>
-            <w:proofErr w:type="spellEnd"/>
           </m:sub>
         </m:sSub>
       </m:oMath>
@@ -20543,21 +20358,8 @@
                 <w:color w:val="000000" w:themeColor="text1"/>
                 <w:sz w:val="24"/>
               </w:rPr>
-              <m:t>s</m:t>
+              <m:t>sub</m:t>
             </m:r>
-            <w:proofErr w:type="spellStart"/>
-            <m:r>
-              <m:rPr>
-                <m:nor/>
-              </m:rPr>
-              <w:rPr>
-                <w:rFonts w:ascii="Latin Modern Math" w:eastAsia="楷体" w:hAnsi="Latin Modern Math"/>
-                <w:color w:val="000000" w:themeColor="text1"/>
-                <w:sz w:val="24"/>
-              </w:rPr>
-              <m:t>ub</m:t>
-            </m:r>
-            <w:proofErr w:type="spellEnd"/>
           </m:sub>
         </m:sSub>
       </m:oMath>
@@ -20637,21 +20439,8 @@
                 <w:color w:val="000000" w:themeColor="text1"/>
                 <w:sz w:val="24"/>
               </w:rPr>
-              <m:t>s</m:t>
+              <m:t>sub</m:t>
             </m:r>
-            <w:proofErr w:type="spellStart"/>
-            <m:r>
-              <m:rPr>
-                <m:nor/>
-              </m:rPr>
-              <w:rPr>
-                <w:rFonts w:ascii="Latin Modern Math" w:eastAsia="楷体" w:hAnsi="Latin Modern Math"/>
-                <w:color w:val="000000" w:themeColor="text1"/>
-                <w:sz w:val="24"/>
-              </w:rPr>
-              <m:t>ub</m:t>
-            </m:r>
-            <w:proofErr w:type="spellEnd"/>
           </m:sub>
         </m:sSub>
         <m:r>
@@ -20754,21 +20543,8 @@
                 <w:color w:val="000000" w:themeColor="text1"/>
                 <w:sz w:val="24"/>
               </w:rPr>
-              <m:t>s</m:t>
+              <m:t>sub</m:t>
             </m:r>
-            <w:proofErr w:type="spellStart"/>
-            <m:r>
-              <m:rPr>
-                <m:nor/>
-              </m:rPr>
-              <w:rPr>
-                <w:rFonts w:ascii="Latin Modern Math" w:eastAsia="楷体" w:hAnsi="Latin Modern Math"/>
-                <w:color w:val="000000" w:themeColor="text1"/>
-                <w:sz w:val="24"/>
-              </w:rPr>
-              <m:t>ub</m:t>
-            </m:r>
-            <w:proofErr w:type="spellEnd"/>
           </m:sub>
         </m:sSub>
       </m:oMath>
@@ -20812,21 +20588,8 @@
                 <w:color w:val="000000" w:themeColor="text1"/>
                 <w:sz w:val="24"/>
               </w:rPr>
-              <m:t>s</m:t>
+              <m:t>sub</m:t>
             </m:r>
-            <w:proofErr w:type="spellStart"/>
-            <m:r>
-              <m:rPr>
-                <m:nor/>
-              </m:rPr>
-              <w:rPr>
-                <w:rFonts w:ascii="Latin Modern Math" w:eastAsia="楷体" w:hAnsi="Latin Modern Math"/>
-                <w:color w:val="000000" w:themeColor="text1"/>
-                <w:sz w:val="24"/>
-              </w:rPr>
-              <m:t>ub</m:t>
-            </m:r>
-            <w:proofErr w:type="spellEnd"/>
           </m:sub>
         </m:sSub>
       </m:oMath>
@@ -20870,21 +20633,8 @@
                 <w:color w:val="000000" w:themeColor="text1"/>
                 <w:sz w:val="24"/>
               </w:rPr>
-              <m:t>s</m:t>
+              <m:t>sub</m:t>
             </m:r>
-            <w:proofErr w:type="spellStart"/>
-            <m:r>
-              <m:rPr>
-                <m:nor/>
-              </m:rPr>
-              <w:rPr>
-                <w:rFonts w:ascii="Latin Modern Math" w:eastAsia="楷体" w:hAnsi="Latin Modern Math"/>
-                <w:color w:val="000000" w:themeColor="text1"/>
-                <w:sz w:val="24"/>
-              </w:rPr>
-              <m:t>ub</m:t>
-            </m:r>
-            <w:proofErr w:type="spellEnd"/>
           </m:sub>
         </m:sSub>
       </m:oMath>
@@ -21035,6 +20785,17 @@
             <w:sz w:val="24"/>
           </w:rPr>
           <m:t>=</m:t>
+        </m:r>
+        <m:r>
+          <m:rPr>
+            <m:lit/>
+          </m:rPr>
+          <w:rPr>
+            <w:rFonts w:ascii="Latin Modern Math" w:eastAsia="楷体" w:hAnsi="Latin Modern Math"/>
+            <w:color w:val="000000" w:themeColor="text1"/>
+            <w:sz w:val="24"/>
+          </w:rPr>
+          <m:t>{</m:t>
         </m:r>
         <m:d>
           <m:dPr>
@@ -21363,6 +21124,17 @@
             </m:ctrlPr>
           </m:e>
         </m:d>
+        <m:r>
+          <m:rPr>
+            <m:lit/>
+          </m:rPr>
+          <w:rPr>
+            <w:rFonts w:ascii="Latin Modern Math" w:eastAsia="楷体" w:hAnsi="Latin Modern Math"/>
+            <w:color w:val="000000" w:themeColor="text1"/>
+            <w:sz w:val="24"/>
+          </w:rPr>
+          <m:t>}</m:t>
+        </m:r>
       </m:oMath>
       <w:r>
         <w:rPr>
@@ -23172,15 +22944,18 @@
             <w:color w:val="000000" w:themeColor="text1"/>
             <w:sz w:val="24"/>
           </w:rPr>
-          <m:t>D</m:t>
+          <m:t>D=</m:t>
         </m:r>
         <m:r>
+          <m:rPr>
+            <m:lit/>
+          </m:rPr>
           <w:rPr>
             <w:rFonts w:ascii="Latin Modern Math" w:eastAsia="楷体" w:hAnsi="Latin Modern Math"/>
             <w:color w:val="000000" w:themeColor="text1"/>
             <w:sz w:val="24"/>
           </w:rPr>
-          <m:t>=</m:t>
+          <m:t>{</m:t>
         </m:r>
         <m:d>
           <m:dPr>
@@ -23509,6 +23284,17 @@
             </m:ctrlPr>
           </m:e>
         </m:d>
+        <m:r>
+          <m:rPr>
+            <m:lit/>
+          </m:rPr>
+          <w:rPr>
+            <w:rFonts w:ascii="Latin Modern Math" w:eastAsia="楷体" w:hAnsi="Latin Modern Math"/>
+            <w:color w:val="000000" w:themeColor="text1"/>
+            <w:sz w:val="24"/>
+          </w:rPr>
+          <m:t>}</m:t>
+        </m:r>
       </m:oMath>
       <w:r>
         <w:rPr>
@@ -23607,6 +23393,14 @@
           </m:e>
         </m:d>
       </m:oMath>
+      <w:r>
+        <w:rPr>
+          <w:rFonts w:ascii="Times New Roman" w:eastAsia="楷体" w:hAnsi="Times New Roman" w:hint="eastAsia"/>
+          <w:color w:val="000000" w:themeColor="text1"/>
+          <w:sz w:val="24"/>
+        </w:rPr>
+        <w:t>。</w:t>
+      </w:r>
     </w:p>
     <w:p>
       <w:pPr>
@@ -24067,18 +23861,7 @@
                   <w:color w:val="000000" w:themeColor="text1"/>
                   <w:sz w:val="24"/>
                 </w:rPr>
-                <m:t>∂</m:t>
-              </m:r>
-              <m:r>
-                <m:rPr>
-                  <m:sty m:val="p"/>
-                </m:rPr>
-                <w:rPr>
-                  <w:rFonts w:ascii="Latin Modern Math" w:eastAsia="楷体" w:hAnsi="Latin Modern Math"/>
-                  <w:color w:val="000000" w:themeColor="text1"/>
-                  <w:sz w:val="24"/>
-                </w:rPr>
-                <m:t>L</m:t>
+                <m:t>∂L</m:t>
               </m:r>
               <m:d>
                 <m:dPr>
@@ -25558,7 +25341,7 @@
         <w:spacing w:afterLines="50" w:after="156"/>
         <w:jc w:val="both"/>
         <w:rPr>
-          <w:rFonts w:ascii="Times New Roman" w:eastAsia="楷体" w:hAnsi="Times New Roman" w:hint="eastAsia"/>
+          <w:rFonts w:ascii="Times New Roman" w:eastAsia="楷体" w:hAnsi="Times New Roman"/>
           <w:i/>
           <w:color w:val="000000" w:themeColor="text1"/>
           <w:sz w:val="24"/>
@@ -26064,23 +25847,7 @@
           <w:color w:val="000000" w:themeColor="text1"/>
           <w:sz w:val="24"/>
         </w:rPr>
-        <w:t>在相对少的调参时间情况下，预测的准确率也可以比较高。这个是相对</w:t>
-      </w:r>
-      <w:r>
-        <w:rPr>
-          <w:rFonts w:ascii="Times New Roman" w:eastAsia="楷体" w:hAnsi="Times New Roman"/>
-          <w:color w:val="000000" w:themeColor="text1"/>
-          <w:sz w:val="24"/>
-        </w:rPr>
-        <w:t>SVM</w:t>
-      </w:r>
-      <w:r>
-        <w:rPr>
-          <w:rFonts w:ascii="Times New Roman" w:eastAsia="楷体" w:hAnsi="Times New Roman"/>
-          <w:color w:val="000000" w:themeColor="text1"/>
-          <w:sz w:val="24"/>
-        </w:rPr>
-        <w:t>来说的。</w:t>
+        <w:t>在相对少的调参时间情况下，预测的准确率也可以比较高。</w:t>
       </w:r>
     </w:p>
     <w:p>
@@ -26626,6 +26393,17 @@
             <w:sz w:val="24"/>
           </w:rPr>
           <m:t>=</m:t>
+        </m:r>
+        <m:r>
+          <m:rPr>
+            <m:lit/>
+          </m:rPr>
+          <w:rPr>
+            <w:rFonts w:ascii="Latin Modern Math" w:eastAsia="楷体" w:hAnsi="Latin Modern Math"/>
+            <w:color w:val="000000" w:themeColor="text1"/>
+            <w:sz w:val="24"/>
+          </w:rPr>
+          <m:t>{</m:t>
         </m:r>
         <m:d>
           <m:dPr>
@@ -26901,6 +26679,17 @@
             </m:sSub>
           </m:e>
         </m:d>
+        <m:r>
+          <m:rPr>
+            <m:lit/>
+          </m:rPr>
+          <w:rPr>
+            <w:rFonts w:ascii="Latin Modern Math" w:eastAsia="楷体" w:hAnsi="Latin Modern Math"/>
+            <w:color w:val="000000" w:themeColor="text1"/>
+            <w:sz w:val="24"/>
+          </w:rPr>
+          <m:t>}</m:t>
+        </m:r>
       </m:oMath>
       <w:r>
         <w:rPr>
@@ -26996,6 +26785,14 @@
           <m:t>λ,γ</m:t>
         </m:r>
       </m:oMath>
+      <w:r>
+        <w:rPr>
+          <w:rFonts w:ascii="Times New Roman" w:eastAsia="楷体" w:hAnsi="Times New Roman" w:hint="eastAsia"/>
+          <w:color w:val="000000" w:themeColor="text1"/>
+          <w:sz w:val="24"/>
+        </w:rPr>
+        <w:t>。</w:t>
+      </w:r>
     </w:p>
     <w:p>
       <w:pPr>
@@ -27051,6 +26848,27 @@
       </m:oMath>
       <w:r>
         <w:rPr>
+          <w:rFonts w:ascii="Times New Roman" w:eastAsia="楷体" w:hAnsi="Times New Roman" w:hint="eastAsia"/>
+          <w:color w:val="000000" w:themeColor="text1"/>
+          <w:sz w:val="24"/>
+        </w:rPr>
+        <w:t>。</w:t>
+      </w:r>
+    </w:p>
+    <w:p>
+      <w:pPr>
+        <w:pStyle w:val="a3"/>
+        <w:spacing w:afterLines="50" w:after="156"/>
+        <w:ind w:firstLine="420"/>
+        <w:jc w:val="both"/>
+        <w:rPr>
+          <w:rFonts w:ascii="Times New Roman" w:eastAsia="楷体" w:hAnsi="Times New Roman"/>
+          <w:color w:val="000000" w:themeColor="text1"/>
+          <w:sz w:val="24"/>
+        </w:rPr>
+      </w:pPr>
+      <w:r>
+        <w:rPr>
           <w:rFonts w:ascii="Times New Roman" w:eastAsia="楷体" w:hAnsi="Times New Roman"/>
           <w:color w:val="000000" w:themeColor="text1"/>
           <w:sz w:val="24"/>
@@ -27064,23 +26882,7 @@
             <w:color w:val="000000" w:themeColor="text1"/>
             <w:sz w:val="24"/>
           </w:rPr>
-          <m:t>t=1,2,</m:t>
-        </m:r>
-        <m:r>
-          <w:rPr>
-            <w:rFonts w:ascii="Latin Modern Math" w:eastAsia="楷体" w:hAnsi="Latin Modern Math"/>
-            <w:color w:val="000000" w:themeColor="text1"/>
-            <w:sz w:val="24"/>
-          </w:rPr>
-          <m:t>…</m:t>
-        </m:r>
-        <m:r>
-          <w:rPr>
-            <w:rFonts w:ascii="Latin Modern Math" w:eastAsia="楷体" w:hAnsi="Latin Modern Math"/>
-            <w:color w:val="000000" w:themeColor="text1"/>
-            <w:sz w:val="24"/>
-          </w:rPr>
-          <m:t>T</m:t>
+          <m:t>t=1,2,…T</m:t>
         </m:r>
       </m:oMath>
       <w:r>
@@ -27620,7 +27422,83 @@
           <w:color w:val="000000" w:themeColor="text1"/>
           <w:sz w:val="24"/>
         </w:rPr>
-        <w:t>2) ~~</w:t>
+        <w:t xml:space="preserve">2) </w:t>
+      </w:r>
+      <w:r>
+        <w:rPr>
+          <w:rFonts w:ascii="Times New Roman" w:eastAsia="楷体" w:hAnsi="Times New Roman" w:hint="eastAsia"/>
+          <w:color w:val="000000" w:themeColor="text1"/>
+          <w:sz w:val="24"/>
+        </w:rPr>
+        <w:t>基于当前节点尝试分裂决策树，默认分数</w:t>
+      </w:r>
+      <w:r>
+        <w:rPr>
+          <w:rFonts w:ascii="Times New Roman" w:eastAsia="楷体" w:hAnsi="Times New Roman" w:hint="eastAsia"/>
+          <w:color w:val="000000" w:themeColor="text1"/>
+          <w:sz w:val="24"/>
+        </w:rPr>
+        <w:t>score</w:t>
+      </w:r>
+      <w:r>
+        <w:rPr>
+          <w:rFonts w:ascii="Times New Roman" w:eastAsia="楷体" w:hAnsi="Times New Roman" w:hint="eastAsia"/>
+          <w:color w:val="000000" w:themeColor="text1"/>
+          <w:sz w:val="24"/>
+        </w:rPr>
+        <w:t>为</w:t>
+      </w:r>
+      <w:r>
+        <w:rPr>
+          <w:rFonts w:ascii="Times New Roman" w:eastAsia="楷体" w:hAnsi="Times New Roman" w:hint="eastAsia"/>
+          <w:color w:val="000000" w:themeColor="text1"/>
+          <w:sz w:val="24"/>
+        </w:rPr>
+        <w:t>0</w:t>
+      </w:r>
+      <w:r>
+        <w:rPr>
+          <w:rFonts w:ascii="Times New Roman" w:eastAsia="楷体" w:hAnsi="Times New Roman" w:hint="eastAsia"/>
+          <w:color w:val="000000" w:themeColor="text1"/>
+          <w:sz w:val="24"/>
+        </w:rPr>
+        <w:t>，</w:t>
+      </w:r>
+      <m:oMath>
+        <m:r>
+          <w:rPr>
+            <w:rFonts w:ascii="Latin Modern Math" w:eastAsia="楷体" w:hAnsi="Latin Modern Math" w:hint="eastAsia"/>
+            <w:color w:val="000000" w:themeColor="text1"/>
+            <w:sz w:val="24"/>
+          </w:rPr>
+          <m:t>G</m:t>
+        </m:r>
+      </m:oMath>
+      <w:r>
+        <w:rPr>
+          <w:rFonts w:ascii="Times New Roman" w:eastAsia="楷体" w:hAnsi="Times New Roman" w:hint="eastAsia"/>
+          <w:color w:val="000000" w:themeColor="text1"/>
+          <w:sz w:val="24"/>
+        </w:rPr>
+        <w:t>和</w:t>
+      </w:r>
+      <m:oMath>
+        <m:r>
+          <w:rPr>
+            <w:rFonts w:ascii="Latin Modern Math" w:eastAsia="楷体" w:hAnsi="Latin Modern Math" w:hint="eastAsia"/>
+            <w:color w:val="000000" w:themeColor="text1"/>
+            <w:sz w:val="24"/>
+          </w:rPr>
+          <m:t>H</m:t>
+        </m:r>
+      </m:oMath>
+      <w:r>
+        <w:rPr>
+          <w:rFonts w:ascii="Times New Roman" w:eastAsia="楷体" w:hAnsi="Times New Roman" w:hint="eastAsia"/>
+          <w:color w:val="000000" w:themeColor="text1"/>
+          <w:sz w:val="24"/>
+        </w:rPr>
+        <w:t>为当前需要分裂的节点的一阶、二阶导数只和。</w:t>
       </w:r>
     </w:p>
     <w:p>
@@ -27637,10 +27515,1239 @@
       </w:pPr>
       <w:r>
         <w:rPr>
-          <w:rFonts w:ascii="Times New Roman" w:eastAsia="楷体" w:hAnsi="Times New Roman"/>
-          <w:color w:val="000000" w:themeColor="text1"/>
-          <w:sz w:val="24"/>
-        </w:rPr>
+          <w:rFonts w:ascii="Times New Roman" w:eastAsia="楷体" w:hAnsi="Times New Roman" w:hint="eastAsia"/>
+          <w:color w:val="000000" w:themeColor="text1"/>
+          <w:sz w:val="24"/>
+        </w:rPr>
+        <w:t>对特征序号</w:t>
+      </w:r>
+      <m:oMath>
+        <m:r>
+          <w:rPr>
+            <w:rFonts w:ascii="Latin Modern Math" w:eastAsia="楷体" w:hAnsi="Latin Modern Math" w:hint="eastAsia"/>
+            <w:color w:val="000000" w:themeColor="text1"/>
+            <w:sz w:val="24"/>
+          </w:rPr>
+          <m:t>k</m:t>
+        </m:r>
+        <m:r>
+          <w:rPr>
+            <w:rFonts w:ascii="Latin Modern Math" w:eastAsia="楷体" w:hAnsi="Latin Modern Math"/>
+            <w:color w:val="000000" w:themeColor="text1"/>
+            <w:sz w:val="24"/>
+          </w:rPr>
+          <m:t>=1,2,…,K</m:t>
+        </m:r>
+      </m:oMath>
+      <w:r>
+        <w:rPr>
+          <w:rFonts w:ascii="Times New Roman" w:eastAsia="楷体" w:hAnsi="Times New Roman" w:hint="eastAsia"/>
+          <w:color w:val="000000" w:themeColor="text1"/>
+          <w:sz w:val="24"/>
+        </w:rPr>
+        <w:t>：</w:t>
+      </w:r>
+    </w:p>
+    <w:p>
+      <w:pPr>
+        <w:pStyle w:val="a3"/>
+        <w:numPr>
+          <w:ilvl w:val="0"/>
+          <w:numId w:val="43"/>
+        </w:numPr>
+        <w:spacing w:afterLines="50" w:after="156"/>
+        <w:jc w:val="both"/>
+        <w:rPr>
+          <w:rFonts w:ascii="Times New Roman" w:eastAsia="楷体" w:hAnsi="Times New Roman"/>
+          <w:color w:val="000000" w:themeColor="text1"/>
+          <w:sz w:val="24"/>
+        </w:rPr>
+      </w:pPr>
+      <w:r>
+        <w:rPr>
+          <w:rFonts w:ascii="Times New Roman" w:eastAsia="楷体" w:hAnsi="Times New Roman" w:hint="eastAsia"/>
+          <w:color w:val="000000" w:themeColor="text1"/>
+          <w:sz w:val="24"/>
+        </w:rPr>
+        <w:t>令</w:t>
+      </w:r>
+      <m:oMath>
+        <m:sSub>
+          <m:sSubPr>
+            <m:ctrlPr>
+              <w:rPr>
+                <w:rFonts w:ascii="Latin Modern Math" w:eastAsia="楷体" w:hAnsi="Latin Modern Math"/>
+                <w:i/>
+                <w:color w:val="000000" w:themeColor="text1"/>
+                <w:sz w:val="24"/>
+              </w:rPr>
+            </m:ctrlPr>
+          </m:sSubPr>
+          <m:e>
+            <m:r>
+              <w:rPr>
+                <w:rFonts w:ascii="Latin Modern Math" w:eastAsia="楷体" w:hAnsi="Latin Modern Math"/>
+                <w:color w:val="000000" w:themeColor="text1"/>
+                <w:sz w:val="24"/>
+              </w:rPr>
+              <m:t>G</m:t>
+            </m:r>
+          </m:e>
+          <m:sub>
+            <m:r>
+              <w:rPr>
+                <w:rFonts w:ascii="Latin Modern Math" w:eastAsia="楷体" w:hAnsi="Latin Modern Math"/>
+                <w:color w:val="000000" w:themeColor="text1"/>
+                <w:sz w:val="24"/>
+              </w:rPr>
+              <m:t>L</m:t>
+            </m:r>
+          </m:sub>
+        </m:sSub>
+        <m:r>
+          <w:rPr>
+            <w:rFonts w:ascii="Latin Modern Math" w:eastAsia="楷体" w:hAnsi="Latin Modern Math"/>
+            <w:color w:val="000000" w:themeColor="text1"/>
+            <w:sz w:val="24"/>
+          </w:rPr>
+          <m:t>=0,</m:t>
+        </m:r>
+        <m:sSub>
+          <m:sSubPr>
+            <m:ctrlPr>
+              <w:rPr>
+                <w:rFonts w:ascii="Latin Modern Math" w:eastAsia="楷体" w:hAnsi="Latin Modern Math"/>
+                <w:i/>
+                <w:color w:val="000000" w:themeColor="text1"/>
+                <w:sz w:val="24"/>
+              </w:rPr>
+            </m:ctrlPr>
+          </m:sSubPr>
+          <m:e>
+            <m:r>
+              <w:rPr>
+                <w:rFonts w:ascii="Latin Modern Math" w:eastAsia="楷体" w:hAnsi="Latin Modern Math"/>
+                <w:color w:val="000000" w:themeColor="text1"/>
+                <w:sz w:val="24"/>
+              </w:rPr>
+              <m:t>H</m:t>
+            </m:r>
+          </m:e>
+          <m:sub>
+            <m:r>
+              <w:rPr>
+                <w:rFonts w:ascii="Latin Modern Math" w:eastAsia="楷体" w:hAnsi="Latin Modern Math"/>
+                <w:color w:val="000000" w:themeColor="text1"/>
+                <w:sz w:val="24"/>
+              </w:rPr>
+              <m:t>L</m:t>
+            </m:r>
+          </m:sub>
+        </m:sSub>
+        <m:r>
+          <w:rPr>
+            <w:rFonts w:ascii="Latin Modern Math" w:eastAsia="楷体" w:hAnsi="Latin Modern Math"/>
+            <w:color w:val="000000" w:themeColor="text1"/>
+            <w:sz w:val="24"/>
+          </w:rPr>
+          <m:t>=0</m:t>
+        </m:r>
+      </m:oMath>
+      <w:r>
+        <w:rPr>
+          <w:rFonts w:ascii="Times New Roman" w:eastAsia="楷体" w:hAnsi="Times New Roman" w:hint="eastAsia"/>
+          <w:color w:val="000000" w:themeColor="text1"/>
+          <w:sz w:val="24"/>
+        </w:rPr>
+        <w:t>；</w:t>
+      </w:r>
+    </w:p>
+    <w:p>
+      <w:pPr>
+        <w:pStyle w:val="a3"/>
+        <w:numPr>
+          <w:ilvl w:val="0"/>
+          <w:numId w:val="43"/>
+        </w:numPr>
+        <w:spacing w:afterLines="50" w:after="156"/>
+        <w:jc w:val="both"/>
+        <w:rPr>
+          <w:rFonts w:ascii="Times New Roman" w:eastAsia="楷体" w:hAnsi="Times New Roman"/>
+          <w:color w:val="000000" w:themeColor="text1"/>
+          <w:sz w:val="24"/>
+        </w:rPr>
+      </w:pPr>
+      <w:r>
+        <w:rPr>
+          <w:rFonts w:ascii="Times New Roman" w:eastAsia="楷体" w:hAnsi="Times New Roman" w:hint="eastAsia"/>
+          <w:color w:val="000000" w:themeColor="text1"/>
+          <w:sz w:val="24"/>
+        </w:rPr>
+        <w:t>将样本按特征</w:t>
+      </w:r>
+      <m:oMath>
+        <m:r>
+          <w:rPr>
+            <w:rFonts w:ascii="Latin Modern Math" w:eastAsia="楷体" w:hAnsi="Latin Modern Math" w:hint="eastAsia"/>
+            <w:color w:val="000000" w:themeColor="text1"/>
+            <w:sz w:val="24"/>
+          </w:rPr>
+          <m:t>k</m:t>
+        </m:r>
+      </m:oMath>
+      <w:r>
+        <w:rPr>
+          <w:rFonts w:ascii="Times New Roman" w:eastAsia="楷体" w:hAnsi="Times New Roman" w:hint="eastAsia"/>
+          <w:color w:val="000000" w:themeColor="text1"/>
+          <w:sz w:val="24"/>
+        </w:rPr>
+        <w:t>从小到大排序，依次取出第</w:t>
+      </w:r>
+      <m:oMath>
+        <m:r>
+          <w:rPr>
+            <w:rFonts w:ascii="Latin Modern Math" w:eastAsia="楷体" w:hAnsi="Latin Modern Math" w:hint="eastAsia"/>
+            <w:color w:val="000000" w:themeColor="text1"/>
+            <w:sz w:val="24"/>
+          </w:rPr>
+          <m:t>i</m:t>
+        </m:r>
+      </m:oMath>
+      <w:r>
+        <w:rPr>
+          <w:rFonts w:ascii="Times New Roman" w:eastAsia="楷体" w:hAnsi="Times New Roman" w:hint="eastAsia"/>
+          <w:color w:val="000000" w:themeColor="text1"/>
+          <w:sz w:val="24"/>
+        </w:rPr>
+        <w:t>个样本，计算将这个样本放入左子树或右子树后的一阶、二阶导数和：</w:t>
+      </w:r>
+    </w:p>
+    <w:p>
+      <w:pPr>
+        <w:pStyle w:val="a3"/>
+        <w:spacing w:afterLines="50" w:after="156"/>
+        <w:jc w:val="both"/>
+        <w:rPr>
+          <w:rFonts w:ascii="Times New Roman" w:eastAsia="楷体" w:hAnsi="Times New Roman"/>
+          <w:i/>
+          <w:color w:val="000000" w:themeColor="text1"/>
+          <w:sz w:val="24"/>
+        </w:rPr>
+      </w:pPr>
+      <m:oMathPara>
+        <m:oMath>
+          <m:sSub>
+            <m:sSubPr>
+              <m:ctrlPr>
+                <w:rPr>
+                  <w:rFonts w:ascii="Latin Modern Math" w:eastAsia="楷体" w:hAnsi="Latin Modern Math"/>
+                  <w:i/>
+                  <w:color w:val="000000" w:themeColor="text1"/>
+                  <w:sz w:val="24"/>
+                </w:rPr>
+              </m:ctrlPr>
+            </m:sSubPr>
+            <m:e>
+              <m:r>
+                <w:rPr>
+                  <w:rFonts w:ascii="Latin Modern Math" w:eastAsia="楷体" w:hAnsi="Latin Modern Math"/>
+                  <w:color w:val="000000" w:themeColor="text1"/>
+                  <w:sz w:val="24"/>
+                </w:rPr>
+                <m:t>G</m:t>
+              </m:r>
+            </m:e>
+            <m:sub>
+              <m:r>
+                <w:rPr>
+                  <w:rFonts w:ascii="Latin Modern Math" w:eastAsia="楷体" w:hAnsi="Latin Modern Math"/>
+                  <w:color w:val="000000" w:themeColor="text1"/>
+                  <w:sz w:val="24"/>
+                </w:rPr>
+                <m:t>L</m:t>
+              </m:r>
+            </m:sub>
+          </m:sSub>
+          <m:r>
+            <m:rPr>
+              <m:sty m:val="p"/>
+            </m:rPr>
+            <w:rPr>
+              <w:rFonts w:ascii="Latin Modern Math" w:eastAsia="楷体" w:hAnsi="Latin Modern Math" w:hint="eastAsia"/>
+              <w:color w:val="000000" w:themeColor="text1"/>
+              <w:sz w:val="24"/>
+            </w:rPr>
+            <m:t>←</m:t>
+          </m:r>
+          <m:sSub>
+            <m:sSubPr>
+              <m:ctrlPr>
+                <w:rPr>
+                  <w:rFonts w:ascii="Latin Modern Math" w:eastAsia="楷体" w:hAnsi="Latin Modern Math"/>
+                  <w:i/>
+                  <w:color w:val="000000" w:themeColor="text1"/>
+                  <w:sz w:val="24"/>
+                </w:rPr>
+              </m:ctrlPr>
+            </m:sSubPr>
+            <m:e>
+              <m:r>
+                <w:rPr>
+                  <w:rFonts w:ascii="Latin Modern Math" w:eastAsia="楷体" w:hAnsi="Latin Modern Math"/>
+                  <w:color w:val="000000" w:themeColor="text1"/>
+                  <w:sz w:val="24"/>
+                </w:rPr>
+                <m:t>G</m:t>
+              </m:r>
+              <m:ctrlPr>
+                <w:rPr>
+                  <w:rFonts w:ascii="Latin Modern Math" w:eastAsia="楷体" w:hAnsi="Latin Modern Math"/>
+                  <w:color w:val="000000" w:themeColor="text1"/>
+                  <w:sz w:val="24"/>
+                </w:rPr>
+              </m:ctrlPr>
+            </m:e>
+            <m:sub>
+              <m:r>
+                <w:rPr>
+                  <w:rFonts w:ascii="Latin Modern Math" w:eastAsia="楷体" w:hAnsi="Latin Modern Math"/>
+                  <w:color w:val="000000" w:themeColor="text1"/>
+                  <w:sz w:val="24"/>
+                </w:rPr>
+                <m:t>L</m:t>
+              </m:r>
+            </m:sub>
+          </m:sSub>
+          <m:r>
+            <w:rPr>
+              <w:rFonts w:ascii="Latin Modern Math" w:eastAsia="楷体" w:hAnsi="Latin Modern Math"/>
+              <w:color w:val="000000" w:themeColor="text1"/>
+              <w:sz w:val="24"/>
+            </w:rPr>
+            <m:t>+</m:t>
+          </m:r>
+          <m:sSub>
+            <m:sSubPr>
+              <m:ctrlPr>
+                <w:rPr>
+                  <w:rFonts w:ascii="Latin Modern Math" w:eastAsia="楷体" w:hAnsi="Latin Modern Math"/>
+                  <w:i/>
+                  <w:color w:val="000000" w:themeColor="text1"/>
+                  <w:sz w:val="24"/>
+                </w:rPr>
+              </m:ctrlPr>
+            </m:sSubPr>
+            <m:e>
+              <m:r>
+                <w:rPr>
+                  <w:rFonts w:ascii="Latin Modern Math" w:eastAsia="楷体" w:hAnsi="Latin Modern Math"/>
+                  <w:color w:val="000000" w:themeColor="text1"/>
+                  <w:sz w:val="24"/>
+                </w:rPr>
+                <m:t>g</m:t>
+              </m:r>
+            </m:e>
+            <m:sub>
+              <m:r>
+                <w:rPr>
+                  <w:rFonts w:ascii="Latin Modern Math" w:eastAsia="楷体" w:hAnsi="Latin Modern Math"/>
+                  <w:color w:val="000000" w:themeColor="text1"/>
+                  <w:sz w:val="24"/>
+                </w:rPr>
+                <m:t>ti</m:t>
+              </m:r>
+            </m:sub>
+          </m:sSub>
+          <m:r>
+            <w:rPr>
+              <w:rFonts w:ascii="Latin Modern Math" w:eastAsia="楷体" w:hAnsi="Latin Modern Math"/>
+              <w:color w:val="000000" w:themeColor="text1"/>
+              <w:sz w:val="24"/>
+            </w:rPr>
+            <m:t>,</m:t>
+          </m:r>
+          <m:sSub>
+            <m:sSubPr>
+              <m:ctrlPr>
+                <w:rPr>
+                  <w:rFonts w:ascii="Latin Modern Math" w:eastAsia="楷体" w:hAnsi="Latin Modern Math"/>
+                  <w:i/>
+                  <w:color w:val="000000" w:themeColor="text1"/>
+                  <w:sz w:val="24"/>
+                </w:rPr>
+              </m:ctrlPr>
+            </m:sSubPr>
+            <m:e>
+              <m:r>
+                <w:rPr>
+                  <w:rFonts w:ascii="Latin Modern Math" w:eastAsia="楷体" w:hAnsi="Latin Modern Math"/>
+                  <w:color w:val="000000" w:themeColor="text1"/>
+                  <w:sz w:val="24"/>
+                </w:rPr>
+                <m:t>G</m:t>
+              </m:r>
+            </m:e>
+            <m:sub>
+              <m:r>
+                <w:rPr>
+                  <w:rFonts w:ascii="Latin Modern Math" w:eastAsia="楷体" w:hAnsi="Latin Modern Math"/>
+                  <w:color w:val="000000" w:themeColor="text1"/>
+                  <w:sz w:val="24"/>
+                </w:rPr>
+                <m:t>R</m:t>
+              </m:r>
+            </m:sub>
+          </m:sSub>
+          <m:r>
+            <m:rPr>
+              <m:sty m:val="p"/>
+            </m:rPr>
+            <w:rPr>
+              <w:rFonts w:ascii="Latin Modern Math" w:eastAsia="楷体" w:hAnsi="Latin Modern Math" w:hint="eastAsia"/>
+              <w:color w:val="000000" w:themeColor="text1"/>
+              <w:sz w:val="24"/>
+            </w:rPr>
+            <m:t>←</m:t>
+          </m:r>
+          <m:r>
+            <w:rPr>
+              <w:rFonts w:ascii="Latin Modern Math" w:eastAsia="楷体" w:hAnsi="Latin Modern Math"/>
+              <w:color w:val="000000" w:themeColor="text1"/>
+              <w:sz w:val="24"/>
+            </w:rPr>
+            <m:t>G-</m:t>
+          </m:r>
+          <m:sSub>
+            <m:sSubPr>
+              <m:ctrlPr>
+                <w:rPr>
+                  <w:rFonts w:ascii="Latin Modern Math" w:eastAsia="楷体" w:hAnsi="Latin Modern Math"/>
+                  <w:i/>
+                  <w:color w:val="000000" w:themeColor="text1"/>
+                  <w:sz w:val="24"/>
+                </w:rPr>
+              </m:ctrlPr>
+            </m:sSubPr>
+            <m:e>
+              <m:r>
+                <w:rPr>
+                  <w:rFonts w:ascii="Latin Modern Math" w:eastAsia="楷体" w:hAnsi="Latin Modern Math"/>
+                  <w:color w:val="000000" w:themeColor="text1"/>
+                  <w:sz w:val="24"/>
+                </w:rPr>
+                <m:t>G</m:t>
+              </m:r>
+            </m:e>
+            <m:sub>
+              <m:r>
+                <w:rPr>
+                  <w:rFonts w:ascii="Latin Modern Math" w:eastAsia="楷体" w:hAnsi="Latin Modern Math"/>
+                  <w:color w:val="000000" w:themeColor="text1"/>
+                  <w:sz w:val="24"/>
+                </w:rPr>
+                <m:t>L</m:t>
+              </m:r>
+            </m:sub>
+          </m:sSub>
+        </m:oMath>
+      </m:oMathPara>
+    </w:p>
+    <w:p>
+      <w:pPr>
+        <w:pStyle w:val="a3"/>
+        <w:spacing w:afterLines="50" w:after="156"/>
+        <w:jc w:val="both"/>
+        <w:rPr>
+          <w:rFonts w:ascii="Times New Roman" w:eastAsia="楷体" w:hAnsi="Times New Roman"/>
+          <w:i/>
+          <w:color w:val="000000" w:themeColor="text1"/>
+          <w:sz w:val="24"/>
+        </w:rPr>
+      </w:pPr>
+      <m:oMathPara>
+        <m:oMath>
+          <m:sSub>
+            <m:sSubPr>
+              <m:ctrlPr>
+                <w:rPr>
+                  <w:rFonts w:ascii="Latin Modern Math" w:eastAsia="楷体" w:hAnsi="Latin Modern Math"/>
+                  <w:i/>
+                  <w:color w:val="000000" w:themeColor="text1"/>
+                  <w:sz w:val="24"/>
+                </w:rPr>
+              </m:ctrlPr>
+            </m:sSubPr>
+            <m:e>
+              <m:r>
+                <w:rPr>
+                  <w:rFonts w:ascii="Latin Modern Math" w:eastAsia="楷体" w:hAnsi="Latin Modern Math"/>
+                  <w:color w:val="000000" w:themeColor="text1"/>
+                  <w:sz w:val="24"/>
+                </w:rPr>
+                <m:t>H</m:t>
+              </m:r>
+            </m:e>
+            <m:sub>
+              <m:r>
+                <w:rPr>
+                  <w:rFonts w:ascii="Latin Modern Math" w:eastAsia="楷体" w:hAnsi="Latin Modern Math"/>
+                  <w:color w:val="000000" w:themeColor="text1"/>
+                  <w:sz w:val="24"/>
+                </w:rPr>
+                <m:t>L</m:t>
+              </m:r>
+            </m:sub>
+          </m:sSub>
+          <m:r>
+            <m:rPr>
+              <m:sty m:val="p"/>
+            </m:rPr>
+            <w:rPr>
+              <w:rFonts w:ascii="Latin Modern Math" w:eastAsia="楷体" w:hAnsi="Latin Modern Math" w:hint="eastAsia"/>
+              <w:color w:val="000000" w:themeColor="text1"/>
+              <w:sz w:val="24"/>
+            </w:rPr>
+            <m:t>←</m:t>
+          </m:r>
+          <m:sSub>
+            <m:sSubPr>
+              <m:ctrlPr>
+                <w:rPr>
+                  <w:rFonts w:ascii="Latin Modern Math" w:eastAsia="楷体" w:hAnsi="Latin Modern Math"/>
+                  <w:i/>
+                  <w:color w:val="000000" w:themeColor="text1"/>
+                  <w:sz w:val="24"/>
+                </w:rPr>
+              </m:ctrlPr>
+            </m:sSubPr>
+            <m:e>
+              <m:r>
+                <w:rPr>
+                  <w:rFonts w:ascii="Latin Modern Math" w:eastAsia="楷体" w:hAnsi="Latin Modern Math"/>
+                  <w:color w:val="000000" w:themeColor="text1"/>
+                  <w:sz w:val="24"/>
+                </w:rPr>
+                <m:t>H</m:t>
+              </m:r>
+              <m:ctrlPr>
+                <w:rPr>
+                  <w:rFonts w:ascii="Latin Modern Math" w:eastAsia="楷体" w:hAnsi="Latin Modern Math"/>
+                  <w:color w:val="000000" w:themeColor="text1"/>
+                  <w:sz w:val="24"/>
+                </w:rPr>
+              </m:ctrlPr>
+            </m:e>
+            <m:sub>
+              <m:r>
+                <w:rPr>
+                  <w:rFonts w:ascii="Latin Modern Math" w:eastAsia="楷体" w:hAnsi="Latin Modern Math"/>
+                  <w:color w:val="000000" w:themeColor="text1"/>
+                  <w:sz w:val="24"/>
+                </w:rPr>
+                <m:t>L</m:t>
+              </m:r>
+            </m:sub>
+          </m:sSub>
+          <m:r>
+            <w:rPr>
+              <w:rFonts w:ascii="Latin Modern Math" w:eastAsia="楷体" w:hAnsi="Latin Modern Math"/>
+              <w:color w:val="000000" w:themeColor="text1"/>
+              <w:sz w:val="24"/>
+            </w:rPr>
+            <m:t>+</m:t>
+          </m:r>
+          <m:sSub>
+            <m:sSubPr>
+              <m:ctrlPr>
+                <w:rPr>
+                  <w:rFonts w:ascii="Latin Modern Math" w:eastAsia="楷体" w:hAnsi="Latin Modern Math"/>
+                  <w:i/>
+                  <w:color w:val="000000" w:themeColor="text1"/>
+                  <w:sz w:val="24"/>
+                </w:rPr>
+              </m:ctrlPr>
+            </m:sSubPr>
+            <m:e>
+              <m:r>
+                <w:rPr>
+                  <w:rFonts w:ascii="Latin Modern Math" w:eastAsia="楷体" w:hAnsi="Latin Modern Math"/>
+                  <w:color w:val="000000" w:themeColor="text1"/>
+                  <w:sz w:val="24"/>
+                </w:rPr>
+                <m:t>h</m:t>
+              </m:r>
+            </m:e>
+            <m:sub>
+              <m:r>
+                <w:rPr>
+                  <w:rFonts w:ascii="Latin Modern Math" w:eastAsia="楷体" w:hAnsi="Latin Modern Math"/>
+                  <w:color w:val="000000" w:themeColor="text1"/>
+                  <w:sz w:val="24"/>
+                </w:rPr>
+                <m:t>ti</m:t>
+              </m:r>
+            </m:sub>
+          </m:sSub>
+          <m:r>
+            <w:rPr>
+              <w:rFonts w:ascii="Latin Modern Math" w:eastAsia="楷体" w:hAnsi="Latin Modern Math"/>
+              <w:color w:val="000000" w:themeColor="text1"/>
+              <w:sz w:val="24"/>
+            </w:rPr>
+            <m:t>,</m:t>
+          </m:r>
+          <m:sSub>
+            <m:sSubPr>
+              <m:ctrlPr>
+                <w:rPr>
+                  <w:rFonts w:ascii="Latin Modern Math" w:eastAsia="楷体" w:hAnsi="Latin Modern Math"/>
+                  <w:i/>
+                  <w:color w:val="000000" w:themeColor="text1"/>
+                  <w:sz w:val="24"/>
+                </w:rPr>
+              </m:ctrlPr>
+            </m:sSubPr>
+            <m:e>
+              <m:r>
+                <w:rPr>
+                  <w:rFonts w:ascii="Latin Modern Math" w:eastAsia="楷体" w:hAnsi="Latin Modern Math"/>
+                  <w:color w:val="000000" w:themeColor="text1"/>
+                  <w:sz w:val="24"/>
+                </w:rPr>
+                <m:t>H</m:t>
+              </m:r>
+            </m:e>
+            <m:sub>
+              <m:r>
+                <w:rPr>
+                  <w:rFonts w:ascii="Latin Modern Math" w:eastAsia="楷体" w:hAnsi="Latin Modern Math"/>
+                  <w:color w:val="000000" w:themeColor="text1"/>
+                  <w:sz w:val="24"/>
+                </w:rPr>
+                <m:t>R</m:t>
+              </m:r>
+            </m:sub>
+          </m:sSub>
+          <m:r>
+            <m:rPr>
+              <m:sty m:val="p"/>
+            </m:rPr>
+            <w:rPr>
+              <w:rFonts w:ascii="Latin Modern Math" w:eastAsia="楷体" w:hAnsi="Latin Modern Math" w:hint="eastAsia"/>
+              <w:color w:val="000000" w:themeColor="text1"/>
+              <w:sz w:val="24"/>
+            </w:rPr>
+            <m:t>←</m:t>
+          </m:r>
+          <m:r>
+            <w:rPr>
+              <w:rFonts w:ascii="Latin Modern Math" w:eastAsia="楷体" w:hAnsi="Latin Modern Math"/>
+              <w:color w:val="000000" w:themeColor="text1"/>
+              <w:sz w:val="24"/>
+            </w:rPr>
+            <m:t>H-</m:t>
+          </m:r>
+          <m:sSub>
+            <m:sSubPr>
+              <m:ctrlPr>
+                <w:rPr>
+                  <w:rFonts w:ascii="Latin Modern Math" w:eastAsia="楷体" w:hAnsi="Latin Modern Math"/>
+                  <w:i/>
+                  <w:color w:val="000000" w:themeColor="text1"/>
+                  <w:sz w:val="24"/>
+                </w:rPr>
+              </m:ctrlPr>
+            </m:sSubPr>
+            <m:e>
+              <m:r>
+                <w:rPr>
+                  <w:rFonts w:ascii="Latin Modern Math" w:eastAsia="楷体" w:hAnsi="Latin Modern Math"/>
+                  <w:color w:val="000000" w:themeColor="text1"/>
+                  <w:sz w:val="24"/>
+                </w:rPr>
+                <m:t>H</m:t>
+              </m:r>
+            </m:e>
+            <m:sub>
+              <m:r>
+                <w:rPr>
+                  <w:rFonts w:ascii="Latin Modern Math" w:eastAsia="楷体" w:hAnsi="Latin Modern Math"/>
+                  <w:color w:val="000000" w:themeColor="text1"/>
+                  <w:sz w:val="24"/>
+                </w:rPr>
+                <m:t>L</m:t>
+              </m:r>
+            </m:sub>
+          </m:sSub>
+        </m:oMath>
+      </m:oMathPara>
+    </w:p>
+    <w:p>
+      <w:pPr>
+        <w:pStyle w:val="a3"/>
+        <w:numPr>
+          <w:ilvl w:val="0"/>
+          <w:numId w:val="43"/>
+        </w:numPr>
+        <w:spacing w:afterLines="50" w:after="156"/>
+        <w:jc w:val="both"/>
+        <w:rPr>
+          <w:rFonts w:ascii="Times New Roman" w:eastAsia="楷体" w:hAnsi="Times New Roman"/>
+          <w:color w:val="000000" w:themeColor="text1"/>
+          <w:sz w:val="24"/>
+        </w:rPr>
+      </w:pPr>
+      <w:r>
+        <w:rPr>
+          <w:rFonts w:ascii="Times New Roman" w:eastAsia="楷体" w:hAnsi="Times New Roman" w:hint="eastAsia"/>
+          <w:color w:val="000000" w:themeColor="text1"/>
+          <w:sz w:val="24"/>
+        </w:rPr>
+        <w:t>尝试更新最大的分数：</w:t>
+      </w:r>
+    </w:p>
+    <w:p>
+      <w:pPr>
+        <w:pStyle w:val="a3"/>
+        <w:spacing w:afterLines="50" w:after="156"/>
+        <w:jc w:val="both"/>
+        <w:rPr>
+          <w:rFonts w:ascii="Times New Roman" w:eastAsia="楷体" w:hAnsi="Times New Roman"/>
+          <w:color w:val="000000" w:themeColor="text1"/>
+          <w:sz w:val="24"/>
+        </w:rPr>
+      </w:pPr>
+      <m:oMathPara>
+        <m:oMath>
+          <m:r>
+            <m:rPr>
+              <m:nor/>
+            </m:rPr>
+            <w:rPr>
+              <w:rFonts w:ascii="Latin Modern Math" w:eastAsia="楷体" w:hAnsi="Latin Modern Math"/>
+              <w:color w:val="000000" w:themeColor="text1"/>
+              <w:sz w:val="24"/>
+            </w:rPr>
+            <m:t>score</m:t>
+          </m:r>
+          <m:r>
+            <m:rPr>
+              <m:sty m:val="p"/>
+            </m:rPr>
+            <w:rPr>
+              <w:rFonts w:ascii="Latin Modern Math" w:eastAsia="楷体" w:hAnsi="Latin Modern Math" w:hint="eastAsia"/>
+              <w:color w:val="000000" w:themeColor="text1"/>
+              <w:sz w:val="24"/>
+            </w:rPr>
+            <m:t>←</m:t>
+          </m:r>
+          <m:func>
+            <m:funcPr>
+              <m:ctrlPr>
+                <w:rPr>
+                  <w:rFonts w:ascii="Latin Modern Math" w:eastAsia="楷体" w:hAnsi="Latin Modern Math"/>
+                  <w:i/>
+                  <w:color w:val="000000" w:themeColor="text1"/>
+                  <w:sz w:val="24"/>
+                </w:rPr>
+              </m:ctrlPr>
+            </m:funcPr>
+            <m:fName>
+              <m:r>
+                <w:rPr>
+                  <w:rFonts w:ascii="Latin Modern Math" w:eastAsia="楷体" w:hAnsi="Latin Modern Math"/>
+                  <w:color w:val="000000" w:themeColor="text1"/>
+                  <w:sz w:val="24"/>
+                </w:rPr>
+                <m:t>max</m:t>
+              </m:r>
+            </m:fName>
+            <m:e>
+              <m:d>
+                <m:dPr>
+                  <m:ctrlPr>
+                    <w:rPr>
+                      <w:rFonts w:ascii="Latin Modern Math" w:eastAsia="楷体" w:hAnsi="Latin Modern Math"/>
+                      <w:i/>
+                      <w:color w:val="000000" w:themeColor="text1"/>
+                      <w:sz w:val="24"/>
+                    </w:rPr>
+                  </m:ctrlPr>
+                </m:dPr>
+                <m:e>
+                  <m:r>
+                    <m:rPr>
+                      <m:nor/>
+                    </m:rPr>
+                    <w:rPr>
+                      <w:rFonts w:ascii="Latin Modern Math" w:eastAsia="楷体" w:hAnsi="Latin Modern Math"/>
+                      <w:color w:val="000000" w:themeColor="text1"/>
+                      <w:sz w:val="24"/>
+                    </w:rPr>
+                    <m:t>score</m:t>
+                  </m:r>
+                  <m:r>
+                    <w:rPr>
+                      <w:rFonts w:ascii="Latin Modern Math" w:eastAsia="楷体" w:hAnsi="Latin Modern Math"/>
+                      <w:color w:val="000000" w:themeColor="text1"/>
+                      <w:sz w:val="24"/>
+                    </w:rPr>
+                    <m:t>,</m:t>
+                  </m:r>
+                  <m:f>
+                    <m:fPr>
+                      <m:ctrlPr>
+                        <w:rPr>
+                          <w:rFonts w:ascii="Cambria Math" w:eastAsia="楷体" w:hAnsi="Cambria Math" w:cs="Cambria Math"/>
+                          <w:color w:val="000000" w:themeColor="text1"/>
+                          <w:sz w:val="24"/>
+                        </w:rPr>
+                      </m:ctrlPr>
+                    </m:fPr>
+                    <m:num>
+                      <m:r>
+                        <w:rPr>
+                          <w:rFonts w:ascii="Latin Modern Math" w:eastAsia="楷体" w:hAnsi="Latin Modern Math"/>
+                          <w:color w:val="000000" w:themeColor="text1"/>
+                          <w:sz w:val="24"/>
+                        </w:rPr>
+                        <m:t>1</m:t>
+                      </m:r>
+                      <m:ctrlPr>
+                        <w:rPr>
+                          <w:rFonts w:ascii="Latin Modern Math" w:eastAsia="楷体" w:hAnsi="Latin Modern Math"/>
+                          <w:i/>
+                          <w:color w:val="000000" w:themeColor="text1"/>
+                          <w:sz w:val="24"/>
+                        </w:rPr>
+                      </m:ctrlPr>
+                    </m:num>
+                    <m:den>
+                      <m:r>
+                        <w:rPr>
+                          <w:rFonts w:ascii="Latin Modern Math" w:eastAsia="楷体" w:hAnsi="Latin Modern Math"/>
+                          <w:color w:val="000000" w:themeColor="text1"/>
+                          <w:sz w:val="24"/>
+                        </w:rPr>
+                        <m:t>2</m:t>
+                      </m:r>
+                      <m:ctrlPr>
+                        <w:rPr>
+                          <w:rFonts w:ascii="Latin Modern Math" w:eastAsia="楷体" w:hAnsi="Latin Modern Math"/>
+                          <w:i/>
+                          <w:color w:val="000000" w:themeColor="text1"/>
+                          <w:sz w:val="24"/>
+                        </w:rPr>
+                      </m:ctrlPr>
+                    </m:den>
+                  </m:f>
+                  <m:d>
+                    <m:dPr>
+                      <m:begChr m:val="["/>
+                      <m:endChr m:val="]"/>
+                      <m:ctrlPr>
+                        <w:rPr>
+                          <w:rFonts w:ascii="Latin Modern Math" w:eastAsia="楷体" w:hAnsi="Latin Modern Math"/>
+                          <w:i/>
+                          <w:color w:val="000000" w:themeColor="text1"/>
+                          <w:sz w:val="24"/>
+                        </w:rPr>
+                      </m:ctrlPr>
+                    </m:dPr>
+                    <m:e>
+                      <m:f>
+                        <m:fPr>
+                          <m:ctrlPr>
+                            <w:rPr>
+                              <w:rFonts w:ascii="Cambria Math" w:eastAsia="楷体" w:hAnsi="Cambria Math" w:cs="Cambria Math"/>
+                              <w:color w:val="000000" w:themeColor="text1"/>
+                              <w:sz w:val="24"/>
+                            </w:rPr>
+                          </m:ctrlPr>
+                        </m:fPr>
+                        <m:num>
+                          <m:sSubSup>
+                            <m:sSubSupPr>
+                              <m:ctrlPr>
+                                <w:rPr>
+                                  <w:rFonts w:ascii="Latin Modern Math" w:eastAsia="楷体" w:hAnsi="Latin Modern Math"/>
+                                  <w:i/>
+                                  <w:color w:val="000000" w:themeColor="text1"/>
+                                  <w:sz w:val="24"/>
+                                </w:rPr>
+                              </m:ctrlPr>
+                            </m:sSubSupPr>
+                            <m:e>
+                              <m:r>
+                                <w:rPr>
+                                  <w:rFonts w:ascii="Latin Modern Math" w:eastAsia="楷体" w:hAnsi="Latin Modern Math"/>
+                                  <w:color w:val="000000" w:themeColor="text1"/>
+                                  <w:sz w:val="24"/>
+                                </w:rPr>
+                                <m:t>G</m:t>
+                              </m:r>
+                            </m:e>
+                            <m:sub>
+                              <m:r>
+                                <w:rPr>
+                                  <w:rFonts w:ascii="Latin Modern Math" w:eastAsia="楷体" w:hAnsi="Latin Modern Math"/>
+                                  <w:color w:val="000000" w:themeColor="text1"/>
+                                  <w:sz w:val="24"/>
+                                </w:rPr>
+                                <m:t>L</m:t>
+                              </m:r>
+                            </m:sub>
+                            <m:sup>
+                              <m:r>
+                                <w:rPr>
+                                  <w:rFonts w:ascii="Latin Modern Math" w:eastAsia="楷体" w:hAnsi="Latin Modern Math"/>
+                                  <w:color w:val="000000" w:themeColor="text1"/>
+                                  <w:sz w:val="24"/>
+                                </w:rPr>
+                                <m:t>2</m:t>
+                              </m:r>
+                            </m:sup>
+                          </m:sSubSup>
+                          <m:ctrlPr>
+                            <w:rPr>
+                              <w:rFonts w:ascii="Latin Modern Math" w:eastAsia="楷体" w:hAnsi="Latin Modern Math"/>
+                              <w:i/>
+                              <w:color w:val="000000" w:themeColor="text1"/>
+                              <w:sz w:val="24"/>
+                            </w:rPr>
+                          </m:ctrlPr>
+                        </m:num>
+                        <m:den>
+                          <m:sSub>
+                            <m:sSubPr>
+                              <m:ctrlPr>
+                                <w:rPr>
+                                  <w:rFonts w:ascii="Latin Modern Math" w:eastAsia="楷体" w:hAnsi="Latin Modern Math"/>
+                                  <w:i/>
+                                  <w:color w:val="000000" w:themeColor="text1"/>
+                                  <w:sz w:val="24"/>
+                                </w:rPr>
+                              </m:ctrlPr>
+                            </m:sSubPr>
+                            <m:e>
+                              <m:r>
+                                <w:rPr>
+                                  <w:rFonts w:ascii="Latin Modern Math" w:eastAsia="楷体" w:hAnsi="Latin Modern Math"/>
+                                  <w:color w:val="000000" w:themeColor="text1"/>
+                                  <w:sz w:val="24"/>
+                                </w:rPr>
+                                <m:t>H</m:t>
+                              </m:r>
+                            </m:e>
+                            <m:sub>
+                              <m:r>
+                                <w:rPr>
+                                  <w:rFonts w:ascii="Latin Modern Math" w:eastAsia="楷体" w:hAnsi="Latin Modern Math"/>
+                                  <w:color w:val="000000" w:themeColor="text1"/>
+                                  <w:sz w:val="24"/>
+                                </w:rPr>
+                                <m:t>L</m:t>
+                              </m:r>
+                            </m:sub>
+                          </m:sSub>
+                          <m:r>
+                            <w:rPr>
+                              <w:rFonts w:ascii="Latin Modern Math" w:eastAsia="楷体" w:hAnsi="Latin Modern Math"/>
+                              <w:color w:val="000000" w:themeColor="text1"/>
+                              <w:sz w:val="24"/>
+                            </w:rPr>
+                            <m:t>+</m:t>
+                          </m:r>
+                          <m:r>
+                            <m:rPr>
+                              <m:sty m:val="p"/>
+                            </m:rPr>
+                            <w:rPr>
+                              <w:rFonts w:ascii="Latin Modern Math" w:eastAsia="楷体" w:hAnsi="Latin Modern Math"/>
+                              <w:color w:val="000000" w:themeColor="text1"/>
+                              <w:sz w:val="24"/>
+                            </w:rPr>
+                            <m:t>λ</m:t>
+                          </m:r>
+                          <m:ctrlPr>
+                            <w:rPr>
+                              <w:rFonts w:ascii="Latin Modern Math" w:eastAsia="楷体" w:hAnsi="Latin Modern Math"/>
+                              <w:i/>
+                              <w:color w:val="000000" w:themeColor="text1"/>
+                              <w:sz w:val="24"/>
+                            </w:rPr>
+                          </m:ctrlPr>
+                        </m:den>
+                      </m:f>
+                      <m:r>
+                        <w:rPr>
+                          <w:rFonts w:ascii="Latin Modern Math" w:eastAsia="楷体" w:hAnsi="Latin Modern Math"/>
+                          <w:color w:val="000000" w:themeColor="text1"/>
+                          <w:sz w:val="24"/>
+                        </w:rPr>
+                        <m:t>+</m:t>
+                      </m:r>
+                      <m:f>
+                        <m:fPr>
+                          <m:ctrlPr>
+                            <w:rPr>
+                              <w:rFonts w:ascii="Cambria Math" w:eastAsia="楷体" w:hAnsi="Cambria Math" w:cs="Cambria Math"/>
+                              <w:color w:val="000000" w:themeColor="text1"/>
+                              <w:sz w:val="24"/>
+                            </w:rPr>
+                          </m:ctrlPr>
+                        </m:fPr>
+                        <m:num>
+                          <m:sSubSup>
+                            <m:sSubSupPr>
+                              <m:ctrlPr>
+                                <w:rPr>
+                                  <w:rFonts w:ascii="Latin Modern Math" w:eastAsia="楷体" w:hAnsi="Latin Modern Math"/>
+                                  <w:i/>
+                                  <w:color w:val="000000" w:themeColor="text1"/>
+                                  <w:sz w:val="24"/>
+                                </w:rPr>
+                              </m:ctrlPr>
+                            </m:sSubSupPr>
+                            <m:e>
+                              <m:r>
+                                <w:rPr>
+                                  <w:rFonts w:ascii="Latin Modern Math" w:eastAsia="楷体" w:hAnsi="Latin Modern Math"/>
+                                  <w:color w:val="000000" w:themeColor="text1"/>
+                                  <w:sz w:val="24"/>
+                                </w:rPr>
+                                <m:t>G</m:t>
+                              </m:r>
+                            </m:e>
+                            <m:sub>
+                              <m:r>
+                                <w:rPr>
+                                  <w:rFonts w:ascii="Latin Modern Math" w:eastAsia="楷体" w:hAnsi="Latin Modern Math"/>
+                                  <w:color w:val="000000" w:themeColor="text1"/>
+                                  <w:sz w:val="24"/>
+                                </w:rPr>
+                                <m:t>R</m:t>
+                              </m:r>
+                            </m:sub>
+                            <m:sup>
+                              <m:r>
+                                <w:rPr>
+                                  <w:rFonts w:ascii="Latin Modern Math" w:eastAsia="楷体" w:hAnsi="Latin Modern Math"/>
+                                  <w:color w:val="000000" w:themeColor="text1"/>
+                                  <w:sz w:val="24"/>
+                                </w:rPr>
+                                <m:t>2</m:t>
+                              </m:r>
+                            </m:sup>
+                          </m:sSubSup>
+                          <m:ctrlPr>
+                            <w:rPr>
+                              <w:rFonts w:ascii="Latin Modern Math" w:eastAsia="楷体" w:hAnsi="Latin Modern Math"/>
+                              <w:i/>
+                              <w:color w:val="000000" w:themeColor="text1"/>
+                              <w:sz w:val="24"/>
+                            </w:rPr>
+                          </m:ctrlPr>
+                        </m:num>
+                        <m:den>
+                          <m:sSub>
+                            <m:sSubPr>
+                              <m:ctrlPr>
+                                <w:rPr>
+                                  <w:rFonts w:ascii="Latin Modern Math" w:eastAsia="楷体" w:hAnsi="Latin Modern Math"/>
+                                  <w:i/>
+                                  <w:color w:val="000000" w:themeColor="text1"/>
+                                  <w:sz w:val="24"/>
+                                </w:rPr>
+                              </m:ctrlPr>
+                            </m:sSubPr>
+                            <m:e>
+                              <m:r>
+                                <w:rPr>
+                                  <w:rFonts w:ascii="Latin Modern Math" w:eastAsia="楷体" w:hAnsi="Latin Modern Math"/>
+                                  <w:color w:val="000000" w:themeColor="text1"/>
+                                  <w:sz w:val="24"/>
+                                </w:rPr>
+                                <m:t>G</m:t>
+                              </m:r>
+                            </m:e>
+                            <m:sub>
+                              <m:r>
+                                <w:rPr>
+                                  <w:rFonts w:ascii="Latin Modern Math" w:eastAsia="楷体" w:hAnsi="Latin Modern Math"/>
+                                  <w:color w:val="000000" w:themeColor="text1"/>
+                                  <w:sz w:val="24"/>
+                                </w:rPr>
+                                <m:t>R</m:t>
+                              </m:r>
+                            </m:sub>
+                          </m:sSub>
+                          <m:r>
+                            <w:rPr>
+                              <w:rFonts w:ascii="Latin Modern Math" w:eastAsia="楷体" w:hAnsi="Latin Modern Math"/>
+                              <w:color w:val="000000" w:themeColor="text1"/>
+                              <w:sz w:val="24"/>
+                            </w:rPr>
+                            <m:t>+</m:t>
+                          </m:r>
+                          <m:r>
+                            <m:rPr>
+                              <m:sty m:val="p"/>
+                            </m:rPr>
+                            <w:rPr>
+                              <w:rFonts w:ascii="Latin Modern Math" w:eastAsia="楷体" w:hAnsi="Latin Modern Math"/>
+                              <w:color w:val="000000" w:themeColor="text1"/>
+                              <w:sz w:val="24"/>
+                            </w:rPr>
+                            <m:t>λ</m:t>
+                          </m:r>
+                          <m:ctrlPr>
+                            <w:rPr>
+                              <w:rFonts w:ascii="Latin Modern Math" w:eastAsia="楷体" w:hAnsi="Latin Modern Math"/>
+                              <w:i/>
+                              <w:color w:val="000000" w:themeColor="text1"/>
+                              <w:sz w:val="24"/>
+                            </w:rPr>
+                          </m:ctrlPr>
+                        </m:den>
+                      </m:f>
+                      <m:r>
+                        <w:rPr>
+                          <w:rFonts w:ascii="Latin Modern Math" w:eastAsia="楷体" w:hAnsi="Latin Modern Math"/>
+                          <w:color w:val="000000" w:themeColor="text1"/>
+                          <w:sz w:val="24"/>
+                        </w:rPr>
+                        <m:t>-</m:t>
+                      </m:r>
+                      <m:f>
+                        <m:fPr>
+                          <m:ctrlPr>
+                            <w:rPr>
+                              <w:rFonts w:ascii="Cambria Math" w:eastAsia="楷体" w:hAnsi="Cambria Math" w:cs="Cambria Math"/>
+                              <w:color w:val="000000" w:themeColor="text1"/>
+                              <w:sz w:val="24"/>
+                            </w:rPr>
+                          </m:ctrlPr>
+                        </m:fPr>
+                        <m:num>
+                          <m:sSup>
+                            <m:sSupPr>
+                              <m:ctrlPr>
+                                <w:rPr>
+                                  <w:rFonts w:ascii="Latin Modern Math" w:eastAsia="楷体" w:hAnsi="Latin Modern Math"/>
+                                  <w:i/>
+                                  <w:color w:val="000000" w:themeColor="text1"/>
+                                  <w:sz w:val="24"/>
+                                </w:rPr>
+                              </m:ctrlPr>
+                            </m:sSupPr>
+                            <m:e>
+                              <m:r>
+                                <w:rPr>
+                                  <w:rFonts w:ascii="Latin Modern Math" w:eastAsia="楷体" w:hAnsi="Latin Modern Math"/>
+                                  <w:color w:val="000000" w:themeColor="text1"/>
+                                  <w:sz w:val="24"/>
+                                </w:rPr>
+                                <m:t>G</m:t>
+                              </m:r>
+                            </m:e>
+                            <m:sup>
+                              <m:r>
+                                <w:rPr>
+                                  <w:rFonts w:ascii="Latin Modern Math" w:eastAsia="楷体" w:hAnsi="Latin Modern Math"/>
+                                  <w:color w:val="000000" w:themeColor="text1"/>
+                                  <w:sz w:val="24"/>
+                                </w:rPr>
+                                <m:t>2</m:t>
+                              </m:r>
+                            </m:sup>
+                          </m:sSup>
+                          <m:ctrlPr>
+                            <w:rPr>
+                              <w:rFonts w:ascii="Latin Modern Math" w:eastAsia="楷体" w:hAnsi="Latin Modern Math"/>
+                              <w:i/>
+                              <w:color w:val="000000" w:themeColor="text1"/>
+                              <w:sz w:val="24"/>
+                            </w:rPr>
+                          </m:ctrlPr>
+                        </m:num>
+                        <m:den>
+                          <m:r>
+                            <w:rPr>
+                              <w:rFonts w:ascii="Latin Modern Math" w:eastAsia="楷体" w:hAnsi="Latin Modern Math"/>
+                              <w:color w:val="000000" w:themeColor="text1"/>
+                              <w:sz w:val="24"/>
+                            </w:rPr>
+                            <m:t>H+</m:t>
+                          </m:r>
+                          <m:r>
+                            <m:rPr>
+                              <m:sty m:val="p"/>
+                            </m:rPr>
+                            <w:rPr>
+                              <w:rFonts w:ascii="Latin Modern Math" w:eastAsia="楷体" w:hAnsi="Latin Modern Math"/>
+                              <w:color w:val="000000" w:themeColor="text1"/>
+                              <w:sz w:val="24"/>
+                            </w:rPr>
+                            <m:t>λ</m:t>
+                          </m:r>
+                          <m:ctrlPr>
+                            <w:rPr>
+                              <w:rFonts w:ascii="Latin Modern Math" w:eastAsia="楷体" w:hAnsi="Latin Modern Math"/>
+                              <w:i/>
+                              <w:color w:val="000000" w:themeColor="text1"/>
+                              <w:sz w:val="24"/>
+                            </w:rPr>
+                          </m:ctrlPr>
+                        </m:den>
+                      </m:f>
+                    </m:e>
+                  </m:d>
+                  <m:r>
+                    <w:rPr>
+                      <w:rFonts w:ascii="Latin Modern Math" w:eastAsia="楷体" w:hAnsi="Latin Modern Math"/>
+                      <w:color w:val="000000" w:themeColor="text1"/>
+                      <w:sz w:val="24"/>
+                    </w:rPr>
+                    <m:t>-</m:t>
+                  </m:r>
+                  <m:r>
+                    <m:rPr>
+                      <m:sty m:val="p"/>
+                    </m:rPr>
+                    <w:rPr>
+                      <w:rFonts w:ascii="Latin Modern Math" w:eastAsia="楷体" w:hAnsi="Latin Modern Math"/>
+                      <w:color w:val="000000" w:themeColor="text1"/>
+                      <w:sz w:val="24"/>
+                    </w:rPr>
+                    <m:t>γ</m:t>
+                  </m:r>
+                </m:e>
+              </m:d>
+            </m:e>
+          </m:func>
+        </m:oMath>
+      </m:oMathPara>
+    </w:p>
+    <w:p>
+      <w:pPr>
+        <w:pStyle w:val="a3"/>
+        <w:spacing w:afterLines="50" w:after="156"/>
+        <w:ind w:firstLine="420"/>
+        <w:jc w:val="both"/>
+        <w:rPr>
+          <w:rFonts w:ascii="Times New Roman" w:eastAsia="楷体" w:hAnsi="Times New Roman"/>
+          <w:color w:val="000000" w:themeColor="text1"/>
+          <w:sz w:val="24"/>
+        </w:rPr>
+      </w:pPr>
+      <w:r>
+        <w:rPr>
+          <w:rFonts w:ascii="Times New Roman" w:eastAsia="楷体" w:hAnsi="Times New Roman"/>
+          <w:color w:val="000000" w:themeColor="text1"/>
+          <w:sz w:val="24"/>
+        </w:rPr>
+        <w:lastRenderedPageBreak/>
         <w:t xml:space="preserve">3) </w:t>
       </w:r>
       <w:r>
@@ -27985,7 +29092,7 @@
         <w:spacing w:afterLines="50" w:after="156"/>
         <w:jc w:val="both"/>
         <w:rPr>
-          <w:rFonts w:ascii="Times New Roman" w:eastAsia="楷体" w:hAnsi="Times New Roman" w:hint="eastAsia"/>
+          <w:rFonts w:ascii="Times New Roman" w:eastAsia="楷体" w:hAnsi="Times New Roman"/>
           <w:color w:val="000000" w:themeColor="text1"/>
           <w:sz w:val="24"/>
         </w:rPr>
@@ -28194,7 +29301,6 @@
           <w:color w:val="000000" w:themeColor="text1"/>
           <w:sz w:val="24"/>
         </w:rPr>
-        <w:lastRenderedPageBreak/>
         <w:t>max_depth</w:t>
       </w:r>
       <w:proofErr w:type="spellEnd"/>
@@ -28230,7 +29336,7 @@
         <w:ind w:firstLine="420"/>
         <w:jc w:val="both"/>
         <w:rPr>
-          <w:rFonts w:ascii="Times New Roman" w:eastAsia="楷体" w:hAnsi="Times New Roman" w:hint="eastAsia"/>
+          <w:rFonts w:ascii="Times New Roman" w:eastAsia="楷体" w:hAnsi="Times New Roman"/>
           <w:color w:val="000000" w:themeColor="text1"/>
           <w:sz w:val="24"/>
         </w:rPr>
@@ -28393,7 +29499,7 @@
         <w:spacing w:afterLines="50" w:after="156"/>
         <w:jc w:val="both"/>
         <w:rPr>
-          <w:rFonts w:ascii="Times New Roman" w:eastAsia="楷体" w:hAnsi="Times New Roman" w:hint="eastAsia"/>
+          <w:rFonts w:ascii="Times New Roman" w:eastAsia="楷体" w:hAnsi="Times New Roman"/>
           <w:color w:val="000000" w:themeColor="text1"/>
           <w:sz w:val="24"/>
         </w:rPr>
@@ -29219,12 +30325,6 @@
         <w:gridCol w:w="4127"/>
       </w:tblGrid>
       <w:tr>
-        <w:tblPrEx>
-          <w:tblCellMar>
-            <w:top w:w="0" w:type="dxa"/>
-            <w:bottom w:w="0" w:type="dxa"/>
-          </w:tblCellMar>
-        </w:tblPrEx>
         <w:trPr>
           <w:trHeight w:val="450"/>
           <w:jc w:val="center"/>
@@ -29283,12 +30383,6 @@
         </w:tc>
       </w:tr>
       <w:tr>
-        <w:tblPrEx>
-          <w:tblCellMar>
-            <w:top w:w="0" w:type="dxa"/>
-            <w:bottom w:w="0" w:type="dxa"/>
-          </w:tblCellMar>
-        </w:tblPrEx>
         <w:trPr>
           <w:trHeight w:val="450"/>
           <w:jc w:val="center"/>
@@ -29456,12 +30550,6 @@
         <w:gridCol w:w="2064"/>
       </w:tblGrid>
       <w:tr>
-        <w:tblPrEx>
-          <w:tblCellMar>
-            <w:top w:w="0" w:type="dxa"/>
-            <w:bottom w:w="0" w:type="dxa"/>
-          </w:tblCellMar>
-        </w:tblPrEx>
         <w:trPr>
           <w:trHeight w:val="450"/>
           <w:jc w:val="center"/>
@@ -29572,12 +30660,6 @@
         </w:tc>
       </w:tr>
       <w:tr>
-        <w:tblPrEx>
-          <w:tblCellMar>
-            <w:top w:w="0" w:type="dxa"/>
-            <w:bottom w:w="0" w:type="dxa"/>
-          </w:tblCellMar>
-        </w:tblPrEx>
         <w:trPr>
           <w:trHeight w:val="450"/>
           <w:jc w:val="center"/>
@@ -29684,12 +30766,6 @@
         </w:tc>
       </w:tr>
       <w:tr>
-        <w:tblPrEx>
-          <w:tblCellMar>
-            <w:top w:w="0" w:type="dxa"/>
-            <w:bottom w:w="0" w:type="dxa"/>
-          </w:tblCellMar>
-        </w:tblPrEx>
         <w:trPr>
           <w:trHeight w:val="450"/>
           <w:jc w:val="center"/>
@@ -29796,12 +30872,6 @@
         </w:tc>
       </w:tr>
       <w:tr>
-        <w:tblPrEx>
-          <w:tblCellMar>
-            <w:top w:w="0" w:type="dxa"/>
-            <w:bottom w:w="0" w:type="dxa"/>
-          </w:tblCellMar>
-        </w:tblPrEx>
         <w:trPr>
           <w:trHeight w:val="450"/>
           <w:jc w:val="center"/>
@@ -29908,12 +30978,6 @@
         </w:tc>
       </w:tr>
       <w:tr>
-        <w:tblPrEx>
-          <w:tblCellMar>
-            <w:top w:w="0" w:type="dxa"/>
-            <w:bottom w:w="0" w:type="dxa"/>
-          </w:tblCellMar>
-        </w:tblPrEx>
         <w:trPr>
           <w:trHeight w:val="450"/>
           <w:jc w:val="center"/>
@@ -30020,12 +31084,6 @@
         </w:tc>
       </w:tr>
       <w:tr>
-        <w:tblPrEx>
-          <w:tblCellMar>
-            <w:top w:w="0" w:type="dxa"/>
-            <w:bottom w:w="0" w:type="dxa"/>
-          </w:tblCellMar>
-        </w:tblPrEx>
         <w:trPr>
           <w:trHeight w:val="450"/>
           <w:jc w:val="center"/>
@@ -30051,6 +31109,7 @@
                 <w:color w:val="000000" w:themeColor="text1"/>
                 <w:sz w:val="24"/>
               </w:rPr>
+              <w:lastRenderedPageBreak/>
               <w:t>5.302</w:t>
             </w:r>
           </w:p>
@@ -30192,12 +31251,6 @@
         <w:gridCol w:w="4113"/>
       </w:tblGrid>
       <w:tr>
-        <w:tblPrEx>
-          <w:tblCellMar>
-            <w:top w:w="0" w:type="dxa"/>
-            <w:bottom w:w="0" w:type="dxa"/>
-          </w:tblCellMar>
-        </w:tblPrEx>
         <w:trPr>
           <w:trHeight w:val="510"/>
           <w:jc w:val="center"/>
@@ -30256,12 +31309,6 @@
         </w:tc>
       </w:tr>
       <w:tr>
-        <w:tblPrEx>
-          <w:tblCellMar>
-            <w:top w:w="0" w:type="dxa"/>
-            <w:bottom w:w="0" w:type="dxa"/>
-          </w:tblCellMar>
-        </w:tblPrEx>
         <w:trPr>
           <w:trHeight w:val="510"/>
           <w:jc w:val="center"/>
@@ -30429,12 +31476,6 @@
         <w:gridCol w:w="2064"/>
       </w:tblGrid>
       <w:tr>
-        <w:tblPrEx>
-          <w:tblCellMar>
-            <w:top w:w="0" w:type="dxa"/>
-            <w:bottom w:w="0" w:type="dxa"/>
-          </w:tblCellMar>
-        </w:tblPrEx>
         <w:trPr>
           <w:trHeight w:val="510"/>
           <w:jc w:val="center"/>
@@ -30545,12 +31586,6 @@
         </w:tc>
       </w:tr>
       <w:tr>
-        <w:tblPrEx>
-          <w:tblCellMar>
-            <w:top w:w="0" w:type="dxa"/>
-            <w:bottom w:w="0" w:type="dxa"/>
-          </w:tblCellMar>
-        </w:tblPrEx>
         <w:trPr>
           <w:trHeight w:val="510"/>
           <w:jc w:val="center"/>
@@ -30657,12 +31692,6 @@
         </w:tc>
       </w:tr>
       <w:tr>
-        <w:tblPrEx>
-          <w:tblCellMar>
-            <w:top w:w="0" w:type="dxa"/>
-            <w:bottom w:w="0" w:type="dxa"/>
-          </w:tblCellMar>
-        </w:tblPrEx>
         <w:trPr>
           <w:trHeight w:val="510"/>
           <w:jc w:val="center"/>
@@ -30688,7 +31717,6 @@
                 <w:color w:val="000000" w:themeColor="text1"/>
                 <w:sz w:val="24"/>
               </w:rPr>
-              <w:lastRenderedPageBreak/>
               <w:t>3.624</w:t>
             </w:r>
           </w:p>
@@ -30770,12 +31798,6 @@
         </w:tc>
       </w:tr>
       <w:tr>
-        <w:tblPrEx>
-          <w:tblCellMar>
-            <w:top w:w="0" w:type="dxa"/>
-            <w:bottom w:w="0" w:type="dxa"/>
-          </w:tblCellMar>
-        </w:tblPrEx>
         <w:trPr>
           <w:trHeight w:val="510"/>
           <w:jc w:val="center"/>
@@ -30882,12 +31904,6 @@
         </w:tc>
       </w:tr>
       <w:tr>
-        <w:tblPrEx>
-          <w:tblCellMar>
-            <w:top w:w="0" w:type="dxa"/>
-            <w:bottom w:w="0" w:type="dxa"/>
-          </w:tblCellMar>
-        </w:tblPrEx>
         <w:trPr>
           <w:trHeight w:val="510"/>
           <w:jc w:val="center"/>
@@ -30994,12 +32010,6 @@
         </w:tc>
       </w:tr>
       <w:tr>
-        <w:tblPrEx>
-          <w:tblCellMar>
-            <w:top w:w="0" w:type="dxa"/>
-            <w:bottom w:w="0" w:type="dxa"/>
-          </w:tblCellMar>
-        </w:tblPrEx>
         <w:trPr>
           <w:trHeight w:val="510"/>
           <w:jc w:val="center"/>
@@ -31190,7 +32200,7 @@
         <w:ind w:firstLine="420"/>
         <w:jc w:val="both"/>
         <w:rPr>
-          <w:rFonts w:ascii="Times New Roman" w:eastAsia="楷体" w:hAnsi="Times New Roman" w:hint="eastAsia"/>
+          <w:rFonts w:ascii="Times New Roman" w:eastAsia="楷体" w:hAnsi="Times New Roman"/>
           <w:color w:val="000000" w:themeColor="text1"/>
           <w:sz w:val="24"/>
         </w:rPr>
@@ -31308,7 +32318,7 @@
         <w:spacing w:afterLines="50" w:after="156"/>
         <w:jc w:val="both"/>
         <w:rPr>
-          <w:rFonts w:ascii="Times New Roman" w:eastAsia="楷体" w:hAnsi="Times New Roman" w:hint="eastAsia"/>
+          <w:rFonts w:ascii="Times New Roman" w:eastAsia="楷体" w:hAnsi="Times New Roman"/>
           <w:color w:val="000000" w:themeColor="text1"/>
           <w:sz w:val="24"/>
         </w:rPr>
@@ -31844,12 +32854,6 @@
         <w:gridCol w:w="5038"/>
       </w:tblGrid>
       <w:tr>
-        <w:tblPrEx>
-          <w:tblCellMar>
-            <w:top w:w="0" w:type="dxa"/>
-            <w:bottom w:w="0" w:type="dxa"/>
-          </w:tblCellMar>
-        </w:tblPrEx>
         <w:trPr>
           <w:trHeight w:val="510"/>
           <w:jc w:val="center"/>
@@ -31875,6 +32879,7 @@
                 <w:color w:val="000000" w:themeColor="text1"/>
                 <w:sz w:val="24"/>
               </w:rPr>
+              <w:lastRenderedPageBreak/>
               <w:t>gamma</w:t>
             </w:r>
           </w:p>
@@ -32011,12 +33016,12 @@
         <w:tblW w:w="8789" w:type="dxa"/>
         <w:jc w:val="center"/>
         <w:tblBorders>
-          <w:top w:val="single" w:sz="0" w:space="0" w:color="auto"/>
-          <w:left w:val="single" w:sz="0" w:space="0" w:color="auto"/>
-          <w:bottom w:val="single" w:sz="0" w:space="0" w:color="auto"/>
-          <w:right w:val="single" w:sz="0" w:space="0" w:color="auto"/>
-          <w:insideH w:val="single" w:sz="0" w:space="0" w:color="auto"/>
-          <w:insideV w:val="single" w:sz="0" w:space="0" w:color="auto"/>
+          <w:top w:val="single" w:sz="4" w:space="0" w:color="auto"/>
+          <w:left w:val="single" w:sz="4" w:space="0" w:color="auto"/>
+          <w:bottom w:val="single" w:sz="4" w:space="0" w:color="auto"/>
+          <w:right w:val="single" w:sz="4" w:space="0" w:color="auto"/>
+          <w:insideH w:val="single" w:sz="4" w:space="0" w:color="auto"/>
+          <w:insideV w:val="single" w:sz="4" w:space="0" w:color="auto"/>
         </w:tblBorders>
         <w:tblCellMar>
           <w:left w:w="10" w:type="dxa"/>
@@ -32029,12 +33034,6 @@
         <w:gridCol w:w="5520"/>
       </w:tblGrid>
       <w:tr>
-        <w:tblPrEx>
-          <w:tblCellMar>
-            <w:top w:w="0" w:type="dxa"/>
-            <w:bottom w:w="0" w:type="dxa"/>
-          </w:tblCellMar>
-        </w:tblPrEx>
         <w:trPr>
           <w:trHeight w:val="510"/>
           <w:jc w:val="center"/>
@@ -32230,7 +33229,6 @@
           <w:color w:val="000000" w:themeColor="text1"/>
           <w:sz w:val="24"/>
         </w:rPr>
-        <w:lastRenderedPageBreak/>
         <w:t>这里的两个参数是在各个树模型中都被广泛使用的参数。对于一张数据表，通常每行代表一个样本，而每列代表一个特征。这两个参数就是在训练时对样本和特征进行采样时使用的。</w:t>
       </w:r>
     </w:p>
@@ -32486,12 +33484,6 @@
         <w:gridCol w:w="4113"/>
       </w:tblGrid>
       <w:tr>
-        <w:tblPrEx>
-          <w:tblCellMar>
-            <w:top w:w="0" w:type="dxa"/>
-            <w:bottom w:w="0" w:type="dxa"/>
-          </w:tblCellMar>
-        </w:tblPrEx>
         <w:trPr>
           <w:trHeight w:val="510"/>
           <w:jc w:val="center"/>
@@ -32548,12 +33540,6 @@
         </w:tc>
       </w:tr>
       <w:tr>
-        <w:tblPrEx>
-          <w:tblCellMar>
-            <w:top w:w="0" w:type="dxa"/>
-            <w:bottom w:w="0" w:type="dxa"/>
-          </w:tblCellMar>
-        </w:tblPrEx>
         <w:trPr>
           <w:trHeight w:val="510"/>
           <w:jc w:val="center"/>
@@ -32721,12 +33707,6 @@
         <w:gridCol w:w="2064"/>
       </w:tblGrid>
       <w:tr>
-        <w:tblPrEx>
-          <w:tblCellMar>
-            <w:top w:w="0" w:type="dxa"/>
-            <w:bottom w:w="0" w:type="dxa"/>
-          </w:tblCellMar>
-        </w:tblPrEx>
         <w:trPr>
           <w:trHeight w:val="510"/>
           <w:jc w:val="center"/>
@@ -32835,12 +33815,6 @@
         </w:tc>
       </w:tr>
       <w:tr>
-        <w:tblPrEx>
-          <w:tblCellMar>
-            <w:top w:w="0" w:type="dxa"/>
-            <w:bottom w:w="0" w:type="dxa"/>
-          </w:tblCellMar>
-        </w:tblPrEx>
         <w:trPr>
           <w:trHeight w:val="510"/>
           <w:jc w:val="center"/>
@@ -32947,12 +33921,6 @@
         </w:tc>
       </w:tr>
       <w:tr>
-        <w:tblPrEx>
-          <w:tblCellMar>
-            <w:top w:w="0" w:type="dxa"/>
-            <w:bottom w:w="0" w:type="dxa"/>
-          </w:tblCellMar>
-        </w:tblPrEx>
         <w:trPr>
           <w:trHeight w:val="510"/>
           <w:jc w:val="center"/>
@@ -33059,12 +34027,6 @@
         </w:tc>
       </w:tr>
       <w:tr>
-        <w:tblPrEx>
-          <w:tblCellMar>
-            <w:top w:w="0" w:type="dxa"/>
-            <w:bottom w:w="0" w:type="dxa"/>
-          </w:tblCellMar>
-        </w:tblPrEx>
         <w:trPr>
           <w:trHeight w:val="510"/>
           <w:jc w:val="center"/>
@@ -33171,12 +34133,6 @@
         </w:tc>
       </w:tr>
       <w:tr>
-        <w:tblPrEx>
-          <w:tblCellMar>
-            <w:top w:w="0" w:type="dxa"/>
-            <w:bottom w:w="0" w:type="dxa"/>
-          </w:tblCellMar>
-        </w:tblPrEx>
         <w:trPr>
           <w:trHeight w:val="510"/>
           <w:jc w:val="center"/>
@@ -33283,12 +34239,6 @@
         </w:tc>
       </w:tr>
       <w:tr>
-        <w:tblPrEx>
-          <w:tblCellMar>
-            <w:top w:w="0" w:type="dxa"/>
-            <w:bottom w:w="0" w:type="dxa"/>
-          </w:tblCellMar>
-        </w:tblPrEx>
         <w:trPr>
           <w:trHeight w:val="510"/>
           <w:jc w:val="center"/>
@@ -33454,6 +34404,7 @@
           <w:color w:val="000000" w:themeColor="text1"/>
           <w:sz w:val="24"/>
         </w:rPr>
+        <w:lastRenderedPageBreak/>
         <w:t>learning_rate</w:t>
       </w:r>
       <w:proofErr w:type="spellEnd"/>
@@ -33557,12 +34508,6 @@
         <w:gridCol w:w="4931"/>
       </w:tblGrid>
       <w:tr>
-        <w:tblPrEx>
-          <w:tblCellMar>
-            <w:top w:w="0" w:type="dxa"/>
-            <w:bottom w:w="0" w:type="dxa"/>
-          </w:tblCellMar>
-        </w:tblPrEx>
         <w:trPr>
           <w:trHeight w:val="510"/>
           <w:jc w:val="center"/>
@@ -33697,12 +34642,6 @@
         <w:gridCol w:w="2747"/>
       </w:tblGrid>
       <w:tr>
-        <w:tblPrEx>
-          <w:tblCellMar>
-            <w:top w:w="0" w:type="dxa"/>
-            <w:bottom w:w="0" w:type="dxa"/>
-          </w:tblCellMar>
-        </w:tblPrEx>
         <w:trPr>
           <w:trHeight w:val="450"/>
           <w:jc w:val="center"/>
@@ -33786,12 +34725,6 @@
         </w:tc>
       </w:tr>
       <w:tr>
-        <w:tblPrEx>
-          <w:tblCellMar>
-            <w:top w:w="0" w:type="dxa"/>
-            <w:bottom w:w="0" w:type="dxa"/>
-          </w:tblCellMar>
-        </w:tblPrEx>
         <w:trPr>
           <w:trHeight w:val="450"/>
           <w:jc w:val="center"/>
@@ -33817,7 +34750,6 @@
                 <w:color w:val="000000" w:themeColor="text1"/>
                 <w:sz w:val="24"/>
               </w:rPr>
-              <w:lastRenderedPageBreak/>
               <w:t>4.018</w:t>
             </w:r>
           </w:p>
@@ -33874,12 +34806,6 @@
         </w:tc>
       </w:tr>
       <w:tr>
-        <w:tblPrEx>
-          <w:tblCellMar>
-            <w:top w:w="0" w:type="dxa"/>
-            <w:bottom w:w="0" w:type="dxa"/>
-          </w:tblCellMar>
-        </w:tblPrEx>
         <w:trPr>
           <w:trHeight w:val="450"/>
           <w:jc w:val="center"/>
@@ -33961,12 +34887,6 @@
         </w:tc>
       </w:tr>
       <w:tr>
-        <w:tblPrEx>
-          <w:tblCellMar>
-            <w:top w:w="0" w:type="dxa"/>
-            <w:bottom w:w="0" w:type="dxa"/>
-          </w:tblCellMar>
-        </w:tblPrEx>
         <w:trPr>
           <w:trHeight w:val="450"/>
           <w:jc w:val="center"/>
@@ -34048,12 +34968,6 @@
         </w:tc>
       </w:tr>
       <w:tr>
-        <w:tblPrEx>
-          <w:tblCellMar>
-            <w:top w:w="0" w:type="dxa"/>
-            <w:bottom w:w="0" w:type="dxa"/>
-          </w:tblCellMar>
-        </w:tblPrEx>
         <w:trPr>
           <w:trHeight w:val="450"/>
           <w:jc w:val="center"/>
@@ -34195,12 +35109,6 @@
         <w:gridCol w:w="5355"/>
       </w:tblGrid>
       <w:tr>
-        <w:tblPrEx>
-          <w:tblCellMar>
-            <w:top w:w="0" w:type="dxa"/>
-            <w:bottom w:w="0" w:type="dxa"/>
-          </w:tblCellMar>
-        </w:tblPrEx>
         <w:trPr>
           <w:trHeight w:val="510"/>
           <w:jc w:val="center"/>
@@ -34265,7 +35173,7 @@
         <w:spacing w:afterLines="50" w:after="156"/>
         <w:jc w:val="both"/>
         <w:rPr>
-          <w:rFonts w:ascii="Times New Roman" w:eastAsia="楷体" w:hAnsi="Times New Roman" w:hint="eastAsia"/>
+          <w:rFonts w:ascii="Times New Roman" w:eastAsia="楷体" w:hAnsi="Times New Roman"/>
           <w:color w:val="000000" w:themeColor="text1"/>
           <w:sz w:val="24"/>
         </w:rPr>
@@ -34471,12 +35379,6 @@
         <w:gridCol w:w="4878"/>
       </w:tblGrid>
       <w:tr>
-        <w:tblPrEx>
-          <w:tblCellMar>
-            <w:top w:w="0" w:type="dxa"/>
-            <w:bottom w:w="0" w:type="dxa"/>
-          </w:tblCellMar>
-        </w:tblPrEx>
         <w:trPr>
           <w:trHeight w:val="510"/>
           <w:jc w:val="center"/>
@@ -34611,12 +35513,6 @@
         <w:gridCol w:w="2747"/>
       </w:tblGrid>
       <w:tr>
-        <w:tblPrEx>
-          <w:tblCellMar>
-            <w:top w:w="0" w:type="dxa"/>
-            <w:bottom w:w="0" w:type="dxa"/>
-          </w:tblCellMar>
-        </w:tblPrEx>
         <w:trPr>
           <w:trHeight w:val="510"/>
           <w:jc w:val="center"/>
@@ -34700,12 +35596,6 @@
         </w:tc>
       </w:tr>
       <w:tr>
-        <w:tblPrEx>
-          <w:tblCellMar>
-            <w:top w:w="0" w:type="dxa"/>
-            <w:bottom w:w="0" w:type="dxa"/>
-          </w:tblCellMar>
-        </w:tblPrEx>
         <w:trPr>
           <w:trHeight w:val="510"/>
           <w:jc w:val="center"/>
@@ -34787,12 +35677,6 @@
         </w:tc>
       </w:tr>
       <w:tr>
-        <w:tblPrEx>
-          <w:tblCellMar>
-            <w:top w:w="0" w:type="dxa"/>
-            <w:bottom w:w="0" w:type="dxa"/>
-          </w:tblCellMar>
-        </w:tblPrEx>
         <w:trPr>
           <w:trHeight w:val="510"/>
           <w:jc w:val="center"/>
@@ -34874,12 +35758,6 @@
         </w:tc>
       </w:tr>
       <w:tr>
-        <w:tblPrEx>
-          <w:tblCellMar>
-            <w:top w:w="0" w:type="dxa"/>
-            <w:bottom w:w="0" w:type="dxa"/>
-          </w:tblCellMar>
-        </w:tblPrEx>
         <w:trPr>
           <w:trHeight w:val="510"/>
           <w:jc w:val="center"/>
@@ -34961,12 +35839,6 @@
         </w:tc>
       </w:tr>
       <w:tr>
-        <w:tblPrEx>
-          <w:tblCellMar>
-            <w:top w:w="0" w:type="dxa"/>
-            <w:bottom w:w="0" w:type="dxa"/>
-          </w:tblCellMar>
-        </w:tblPrEx>
         <w:trPr>
           <w:trHeight w:val="510"/>
           <w:jc w:val="center"/>
@@ -35048,12 +35920,6 @@
         </w:tc>
       </w:tr>
       <w:tr>
-        <w:tblPrEx>
-          <w:tblCellMar>
-            <w:top w:w="0" w:type="dxa"/>
-            <w:bottom w:w="0" w:type="dxa"/>
-          </w:tblCellMar>
-        </w:tblPrEx>
         <w:trPr>
           <w:trHeight w:val="510"/>
           <w:jc w:val="center"/>
@@ -35179,12 +36045,6 @@
         <w:gridCol w:w="4837"/>
       </w:tblGrid>
       <w:tr>
-        <w:tblPrEx>
-          <w:tblCellMar>
-            <w:top w:w="0" w:type="dxa"/>
-            <w:bottom w:w="0" w:type="dxa"/>
-          </w:tblCellMar>
-        </w:tblPrEx>
         <w:trPr>
           <w:trHeight w:val="510"/>
           <w:jc w:val="center"/>
@@ -35211,6 +36071,7 @@
                 <w:color w:val="000000" w:themeColor="text1"/>
                 <w:sz w:val="24"/>
               </w:rPr>
+              <w:lastRenderedPageBreak/>
               <w:t>n_estimators</w:t>
             </w:r>
             <w:proofErr w:type="spellEnd"/>
@@ -35319,12 +36180,6 @@
         <w:gridCol w:w="2747"/>
       </w:tblGrid>
       <w:tr>
-        <w:tblPrEx>
-          <w:tblCellMar>
-            <w:top w:w="0" w:type="dxa"/>
-            <w:bottom w:w="0" w:type="dxa"/>
-          </w:tblCellMar>
-        </w:tblPrEx>
         <w:trPr>
           <w:trHeight w:val="510"/>
           <w:jc w:val="center"/>
@@ -35408,12 +36263,6 @@
         </w:tc>
       </w:tr>
       <w:tr>
-        <w:tblPrEx>
-          <w:tblCellMar>
-            <w:top w:w="0" w:type="dxa"/>
-            <w:bottom w:w="0" w:type="dxa"/>
-          </w:tblCellMar>
-        </w:tblPrEx>
         <w:trPr>
           <w:trHeight w:val="510"/>
           <w:jc w:val="center"/>
@@ -35495,12 +36344,6 @@
         </w:tc>
       </w:tr>
       <w:tr>
-        <w:tblPrEx>
-          <w:tblCellMar>
-            <w:top w:w="0" w:type="dxa"/>
-            <w:bottom w:w="0" w:type="dxa"/>
-          </w:tblCellMar>
-        </w:tblPrEx>
         <w:trPr>
           <w:trHeight w:val="510"/>
           <w:jc w:val="center"/>
@@ -35582,12 +36425,6 @@
         </w:tc>
       </w:tr>
       <w:tr>
-        <w:tblPrEx>
-          <w:tblCellMar>
-            <w:top w:w="0" w:type="dxa"/>
-            <w:bottom w:w="0" w:type="dxa"/>
-          </w:tblCellMar>
-        </w:tblPrEx>
         <w:trPr>
           <w:trHeight w:val="510"/>
           <w:jc w:val="center"/>
@@ -35669,12 +36506,6 @@
         </w:tc>
       </w:tr>
       <w:tr>
-        <w:tblPrEx>
-          <w:tblCellMar>
-            <w:top w:w="0" w:type="dxa"/>
-            <w:bottom w:w="0" w:type="dxa"/>
-          </w:tblCellMar>
-        </w:tblPrEx>
         <w:trPr>
           <w:trHeight w:val="510"/>
           <w:jc w:val="center"/>
@@ -35756,12 +36587,6 @@
         </w:tc>
       </w:tr>
       <w:tr>
-        <w:tblPrEx>
-          <w:tblCellMar>
-            <w:top w:w="0" w:type="dxa"/>
-            <w:bottom w:w="0" w:type="dxa"/>
-          </w:tblCellMar>
-        </w:tblPrEx>
         <w:trPr>
           <w:trHeight w:val="510"/>
           <w:jc w:val="center"/>
@@ -35787,7 +36612,6 @@
                 <w:color w:val="000000" w:themeColor="text1"/>
                 <w:sz w:val="24"/>
               </w:rPr>
-              <w:lastRenderedPageBreak/>
               <w:t>32.955</w:t>
             </w:r>
           </w:p>
@@ -35920,12 +36744,6 @@
         <w:gridCol w:w="4797"/>
       </w:tblGrid>
       <w:tr>
-        <w:tblPrEx>
-          <w:tblCellMar>
-            <w:top w:w="0" w:type="dxa"/>
-            <w:bottom w:w="0" w:type="dxa"/>
-          </w:tblCellMar>
-        </w:tblPrEx>
         <w:trPr>
           <w:trHeight w:val="510"/>
           <w:jc w:val="center"/>
@@ -36154,12 +36972,6 @@
         <w:gridCol w:w="4100"/>
       </w:tblGrid>
       <w:tr>
-        <w:tblPrEx>
-          <w:tblCellMar>
-            <w:top w:w="0" w:type="dxa"/>
-            <w:bottom w:w="0" w:type="dxa"/>
-          </w:tblCellMar>
-        </w:tblPrEx>
         <w:trPr>
           <w:trHeight w:val="510"/>
           <w:jc w:val="center"/>
@@ -36218,12 +37030,6 @@
         </w:tc>
       </w:tr>
       <w:tr>
-        <w:tblPrEx>
-          <w:tblCellMar>
-            <w:top w:w="0" w:type="dxa"/>
-            <w:bottom w:w="0" w:type="dxa"/>
-          </w:tblCellMar>
-        </w:tblPrEx>
         <w:trPr>
           <w:trHeight w:val="510"/>
           <w:jc w:val="center"/>
@@ -36282,12 +37088,6 @@
         </w:tc>
       </w:tr>
       <w:tr>
-        <w:tblPrEx>
-          <w:tblCellMar>
-            <w:top w:w="0" w:type="dxa"/>
-            <w:bottom w:w="0" w:type="dxa"/>
-          </w:tblCellMar>
-        </w:tblPrEx>
         <w:trPr>
           <w:trHeight w:val="510"/>
           <w:jc w:val="center"/>
@@ -36344,12 +37144,6 @@
         </w:tc>
       </w:tr>
       <w:tr>
-        <w:tblPrEx>
-          <w:tblCellMar>
-            <w:top w:w="0" w:type="dxa"/>
-            <w:bottom w:w="0" w:type="dxa"/>
-          </w:tblCellMar>
-        </w:tblPrEx>
         <w:trPr>
           <w:trHeight w:val="510"/>
           <w:jc w:val="center"/>
@@ -36408,12 +37202,6 @@
         </w:tc>
       </w:tr>
       <w:tr>
-        <w:tblPrEx>
-          <w:tblCellMar>
-            <w:top w:w="0" w:type="dxa"/>
-            <w:bottom w:w="0" w:type="dxa"/>
-          </w:tblCellMar>
-        </w:tblPrEx>
         <w:trPr>
           <w:trHeight w:val="510"/>
           <w:jc w:val="center"/>
@@ -36472,12 +37260,6 @@
         </w:tc>
       </w:tr>
       <w:tr>
-        <w:tblPrEx>
-          <w:tblCellMar>
-            <w:top w:w="0" w:type="dxa"/>
-            <w:bottom w:w="0" w:type="dxa"/>
-          </w:tblCellMar>
-        </w:tblPrEx>
         <w:trPr>
           <w:trHeight w:val="510"/>
           <w:jc w:val="center"/>
@@ -36611,12 +37393,6 @@
         <w:gridCol w:w="4127"/>
       </w:tblGrid>
       <w:tr>
-        <w:tblPrEx>
-          <w:tblCellMar>
-            <w:top w:w="0" w:type="dxa"/>
-            <w:bottom w:w="0" w:type="dxa"/>
-          </w:tblCellMar>
-        </w:tblPrEx>
         <w:trPr>
           <w:trHeight w:val="450"/>
           <w:jc w:val="center"/>
@@ -36673,12 +37449,6 @@
         </w:tc>
       </w:tr>
       <w:tr>
-        <w:tblPrEx>
-          <w:tblCellMar>
-            <w:top w:w="0" w:type="dxa"/>
-            <w:bottom w:w="0" w:type="dxa"/>
-          </w:tblCellMar>
-        </w:tblPrEx>
         <w:trPr>
           <w:trHeight w:val="450"/>
           <w:jc w:val="center"/>
@@ -36737,12 +37507,6 @@
         </w:tc>
       </w:tr>
       <w:tr>
-        <w:tblPrEx>
-          <w:tblCellMar>
-            <w:top w:w="0" w:type="dxa"/>
-            <w:bottom w:w="0" w:type="dxa"/>
-          </w:tblCellMar>
-        </w:tblPrEx>
         <w:trPr>
           <w:trHeight w:val="450"/>
           <w:jc w:val="center"/>
@@ -36801,12 +37565,6 @@
         </w:tc>
       </w:tr>
       <w:tr>
-        <w:tblPrEx>
-          <w:tblCellMar>
-            <w:top w:w="0" w:type="dxa"/>
-            <w:bottom w:w="0" w:type="dxa"/>
-          </w:tblCellMar>
-        </w:tblPrEx>
         <w:trPr>
           <w:trHeight w:val="450"/>
           <w:jc w:val="center"/>
@@ -36863,12 +37621,6 @@
         </w:tc>
       </w:tr>
       <w:tr>
-        <w:tblPrEx>
-          <w:tblCellMar>
-            <w:top w:w="0" w:type="dxa"/>
-            <w:bottom w:w="0" w:type="dxa"/>
-          </w:tblCellMar>
-        </w:tblPrEx>
         <w:trPr>
           <w:trHeight w:val="450"/>
           <w:jc w:val="center"/>
@@ -36927,12 +37679,6 @@
         </w:tc>
       </w:tr>
       <w:tr>
-        <w:tblPrEx>
-          <w:tblCellMar>
-            <w:top w:w="0" w:type="dxa"/>
-            <w:bottom w:w="0" w:type="dxa"/>
-          </w:tblCellMar>
-        </w:tblPrEx>
         <w:trPr>
           <w:trHeight w:val="450"/>
           <w:jc w:val="center"/>
@@ -36991,12 +37737,6 @@
         </w:tc>
       </w:tr>
       <w:tr>
-        <w:tblPrEx>
-          <w:tblCellMar>
-            <w:top w:w="0" w:type="dxa"/>
-            <w:bottom w:w="0" w:type="dxa"/>
-          </w:tblCellMar>
-        </w:tblPrEx>
         <w:trPr>
           <w:trHeight w:val="450"/>
           <w:jc w:val="center"/>
@@ -37023,6 +37763,7 @@
                 <w:color w:val="000000" w:themeColor="text1"/>
                 <w:sz w:val="24"/>
               </w:rPr>
+              <w:lastRenderedPageBreak/>
               <w:t>n_estimators</w:t>
             </w:r>
             <w:proofErr w:type="spellEnd"/>
@@ -37055,12 +37796,6 @@
         </w:tc>
       </w:tr>
       <w:tr>
-        <w:tblPrEx>
-          <w:tblCellMar>
-            <w:top w:w="0" w:type="dxa"/>
-            <w:bottom w:w="0" w:type="dxa"/>
-          </w:tblCellMar>
-        </w:tblPrEx>
         <w:trPr>
           <w:trHeight w:val="450"/>
           <w:jc w:val="center"/>
@@ -37251,9 +37986,8 @@
           <w:color w:val="000000" w:themeColor="text1"/>
           <w:sz w:val="24"/>
         </w:rPr>
-        <w:lastRenderedPageBreak/>
         <w:drawing>
-          <wp:inline distT="0" distB="0" distL="0" distR="0">
+          <wp:inline distT="0" distB="0" distL="0" distR="0" wp14:anchorId="63FFF526" wp14:editId="6D6C8C6B">
             <wp:extent cx="5689516" cy="3122930"/>
             <wp:effectExtent l="0" t="0" r="0" b="0"/>
             <wp:docPr id="19" name="Drawing 18" descr="图片"/>
@@ -37387,9 +38121,10 @@
           <w:color w:val="000000" w:themeColor="text1"/>
           <w:sz w:val="24"/>
         </w:rPr>
+        <w:lastRenderedPageBreak/>
         <w:drawing>
-          <wp:inline distT="0" distB="0" distL="0" distR="0">
-            <wp:extent cx="4825789" cy="4919133"/>
+          <wp:inline distT="0" distB="0" distL="0" distR="0" wp14:anchorId="7853C800" wp14:editId="39ADE4D6">
+            <wp:extent cx="4825365" cy="5698067"/>
             <wp:effectExtent l="0" t="0" r="0" b="0"/>
             <wp:docPr id="20" name="Drawing 19" descr="图片"/>
             <wp:cNvGraphicFramePr/>
@@ -37411,7 +38146,7 @@
                   <pic:spPr>
                     <a:xfrm>
                       <a:off x="0" y="0"/>
-                      <a:ext cx="4843354" cy="4937037"/>
+                      <a:ext cx="4846171" cy="5722636"/>
                     </a:xfrm>
                     <a:prstGeom prst="rect">
                       <a:avLst/>
@@ -37502,7 +38237,6 @@
           <w:color w:val="000000" w:themeColor="text1"/>
           <w:sz w:val="24"/>
         </w:rPr>
-        <w:lastRenderedPageBreak/>
         <w:t>从上面的两张图可以看出，纳税总额这一特征对于模型分类效果的影响是最大的，前</w:t>
       </w:r>
       <w:r>
@@ -37757,7 +38491,16 @@
           <w:color w:val="000000" w:themeColor="text1"/>
           <w:sz w:val="24"/>
         </w:rPr>
-        <w:t>页面的画像分析区域将显示企业基本信息、企业画像标签和企业数据与总体均值比较图，用户可以直观的查看企业的经营状况，并与同类型企业的数据进行对比。画像分析区域效果图如下：</w:t>
+        <w:t>页面的画像分析区域将显示企业基本</w:t>
+      </w:r>
+      <w:r>
+        <w:rPr>
+          <w:rFonts w:ascii="Times New Roman" w:eastAsia="楷体" w:hAnsi="Times New Roman"/>
+          <w:color w:val="000000" w:themeColor="text1"/>
+          <w:sz w:val="24"/>
+        </w:rPr>
+        <w:lastRenderedPageBreak/>
+        <w:t>信息、企业画像标签和企业数据与总体均值比较图，用户可以直观的查看企业的经营状况，并与同类型企业的数据进行对比。画像分析区域效果图如下：</w:t>
       </w:r>
     </w:p>
     <w:p>
@@ -37778,7 +38521,7 @@
           <w:sz w:val="24"/>
         </w:rPr>
         <w:drawing>
-          <wp:inline distT="0" distB="0" distL="0" distR="0">
+          <wp:inline distT="0" distB="0" distL="0" distR="0" wp14:anchorId="6549D228" wp14:editId="5C10480F">
             <wp:extent cx="5045604" cy="2503170"/>
             <wp:effectExtent l="0" t="0" r="0" b="0"/>
             <wp:docPr id="21" name="Drawing 20" descr="图片"/>
@@ -37827,7 +38570,7 @@
         <w:spacing w:afterLines="50" w:after="156"/>
         <w:jc w:val="center"/>
         <w:rPr>
-          <w:rFonts w:ascii="Times New Roman" w:eastAsia="楷体" w:hAnsi="Times New Roman" w:hint="eastAsia"/>
+          <w:rFonts w:ascii="Times New Roman" w:eastAsia="楷体" w:hAnsi="Times New Roman"/>
           <w:color w:val="000000" w:themeColor="text1"/>
           <w:sz w:val="24"/>
         </w:rPr>
@@ -38125,12 +38868,6 @@
         <w:gridCol w:w="4195"/>
       </w:tblGrid>
       <w:tr>
-        <w:tblPrEx>
-          <w:tblCellMar>
-            <w:top w:w="0" w:type="dxa"/>
-            <w:bottom w:w="0" w:type="dxa"/>
-          </w:tblCellMar>
-        </w:tblPrEx>
         <w:trPr>
           <w:trHeight w:val="450"/>
           <w:jc w:val="center"/>
@@ -38237,12 +38974,6 @@
         </w:tc>
       </w:tr>
       <w:tr>
-        <w:tblPrEx>
-          <w:tblCellMar>
-            <w:top w:w="0" w:type="dxa"/>
-            <w:bottom w:w="0" w:type="dxa"/>
-          </w:tblCellMar>
-        </w:tblPrEx>
         <w:trPr>
           <w:trHeight w:val="450"/>
           <w:jc w:val="center"/>
@@ -38365,12 +39096,6 @@
         </w:tc>
       </w:tr>
       <w:tr>
-        <w:tblPrEx>
-          <w:tblCellMar>
-            <w:top w:w="0" w:type="dxa"/>
-            <w:bottom w:w="0" w:type="dxa"/>
-          </w:tblCellMar>
-        </w:tblPrEx>
         <w:trPr>
           <w:trHeight w:val="450"/>
           <w:jc w:val="center"/>
@@ -38396,7 +39121,6 @@
                 <w:color w:val="000000" w:themeColor="text1"/>
                 <w:sz w:val="24"/>
               </w:rPr>
-              <w:lastRenderedPageBreak/>
               <w:t>remove</w:t>
             </w:r>
           </w:p>
@@ -38504,12 +39228,6 @@
         </w:tc>
       </w:tr>
       <w:tr>
-        <w:tblPrEx>
-          <w:tblCellMar>
-            <w:top w:w="0" w:type="dxa"/>
-            <w:bottom w:w="0" w:type="dxa"/>
-          </w:tblCellMar>
-        </w:tblPrEx>
         <w:trPr>
           <w:trHeight w:val="450"/>
           <w:jc w:val="center"/>
@@ -38616,12 +39334,6 @@
         </w:tc>
       </w:tr>
       <w:tr>
-        <w:tblPrEx>
-          <w:tblCellMar>
-            <w:top w:w="0" w:type="dxa"/>
-            <w:bottom w:w="0" w:type="dxa"/>
-          </w:tblCellMar>
-        </w:tblPrEx>
         <w:trPr>
           <w:trHeight w:val="450"/>
           <w:jc w:val="center"/>
@@ -38744,12 +39456,6 @@
         </w:tc>
       </w:tr>
       <w:tr>
-        <w:tblPrEx>
-          <w:tblCellMar>
-            <w:top w:w="0" w:type="dxa"/>
-            <w:bottom w:w="0" w:type="dxa"/>
-          </w:tblCellMar>
-        </w:tblPrEx>
         <w:trPr>
           <w:trHeight w:val="450"/>
           <w:jc w:val="center"/>
@@ -39079,6 +39785,7 @@
           <w:color w:val="000000" w:themeColor="text1"/>
           <w:sz w:val="24"/>
         </w:rPr>
+        <w:lastRenderedPageBreak/>
         <w:t>中间件层</w:t>
       </w:r>
       <w:r>
@@ -39262,7 +39969,7 @@
         <w:ind w:firstLine="420"/>
         <w:jc w:val="both"/>
         <w:rPr>
-          <w:rFonts w:ascii="Times New Roman" w:eastAsia="楷体" w:hAnsi="Times New Roman" w:hint="eastAsia"/>
+          <w:rFonts w:ascii="Times New Roman" w:eastAsia="楷体" w:hAnsi="Times New Roman"/>
           <w:color w:val="000000" w:themeColor="text1"/>
           <w:sz w:val="24"/>
         </w:rPr>
@@ -42808,6 +43515,95 @@
     </w:lvl>
   </w:abstractNum>
   <w:abstractNum w:abstractNumId="31" w15:restartNumberingAfterBreak="0">
+    <w:nsid w:val="56762A76"/>
+    <w:multiLevelType w:val="hybridMultilevel"/>
+    <w:tmpl w:val="D7128CB8"/>
+    <w:lvl w:ilvl="0" w:tplc="F24E2D58">
+      <w:start w:val="1"/>
+      <w:numFmt w:val="lowerLetter"/>
+      <w:lvlText w:val="%1)"/>
+      <w:lvlJc w:val="left"/>
+      <w:pPr>
+        <w:ind w:left="1260" w:hanging="420"/>
+      </w:pPr>
+      <w:rPr>
+        <w:rFonts w:hint="default"/>
+      </w:rPr>
+    </w:lvl>
+    <w:lvl w:ilvl="1" w:tplc="04090019" w:tentative="1">
+      <w:start w:val="1"/>
+      <w:numFmt w:val="lowerLetter"/>
+      <w:lvlText w:val="%2)"/>
+      <w:lvlJc w:val="left"/>
+      <w:pPr>
+        <w:ind w:left="1680" w:hanging="420"/>
+      </w:pPr>
+    </w:lvl>
+    <w:lvl w:ilvl="2" w:tplc="0409001B" w:tentative="1">
+      <w:start w:val="1"/>
+      <w:numFmt w:val="lowerRoman"/>
+      <w:lvlText w:val="%3."/>
+      <w:lvlJc w:val="right"/>
+      <w:pPr>
+        <w:ind w:left="2100" w:hanging="420"/>
+      </w:pPr>
+    </w:lvl>
+    <w:lvl w:ilvl="3" w:tplc="0409000F" w:tentative="1">
+      <w:start w:val="1"/>
+      <w:numFmt w:val="decimal"/>
+      <w:lvlText w:val="%4."/>
+      <w:lvlJc w:val="left"/>
+      <w:pPr>
+        <w:ind w:left="2520" w:hanging="420"/>
+      </w:pPr>
+    </w:lvl>
+    <w:lvl w:ilvl="4" w:tplc="04090019" w:tentative="1">
+      <w:start w:val="1"/>
+      <w:numFmt w:val="lowerLetter"/>
+      <w:lvlText w:val="%5)"/>
+      <w:lvlJc w:val="left"/>
+      <w:pPr>
+        <w:ind w:left="2940" w:hanging="420"/>
+      </w:pPr>
+    </w:lvl>
+    <w:lvl w:ilvl="5" w:tplc="0409001B" w:tentative="1">
+      <w:start w:val="1"/>
+      <w:numFmt w:val="lowerRoman"/>
+      <w:lvlText w:val="%6."/>
+      <w:lvlJc w:val="right"/>
+      <w:pPr>
+        <w:ind w:left="3360" w:hanging="420"/>
+      </w:pPr>
+    </w:lvl>
+    <w:lvl w:ilvl="6" w:tplc="0409000F" w:tentative="1">
+      <w:start w:val="1"/>
+      <w:numFmt w:val="decimal"/>
+      <w:lvlText w:val="%7."/>
+      <w:lvlJc w:val="left"/>
+      <w:pPr>
+        <w:ind w:left="3780" w:hanging="420"/>
+      </w:pPr>
+    </w:lvl>
+    <w:lvl w:ilvl="7" w:tplc="04090019" w:tentative="1">
+      <w:start w:val="1"/>
+      <w:numFmt w:val="lowerLetter"/>
+      <w:lvlText w:val="%8)"/>
+      <w:lvlJc w:val="left"/>
+      <w:pPr>
+        <w:ind w:left="4200" w:hanging="420"/>
+      </w:pPr>
+    </w:lvl>
+    <w:lvl w:ilvl="8" w:tplc="0409001B" w:tentative="1">
+      <w:start w:val="1"/>
+      <w:numFmt w:val="lowerRoman"/>
+      <w:lvlText w:val="%9."/>
+      <w:lvlJc w:val="right"/>
+      <w:pPr>
+        <w:ind w:left="4620" w:hanging="420"/>
+      </w:pPr>
+    </w:lvl>
+  </w:abstractNum>
+  <w:abstractNum w:abstractNumId="32" w15:restartNumberingAfterBreak="0">
     <w:nsid w:val="5A23467F"/>
     <w:multiLevelType w:val="hybridMultilevel"/>
     <w:tmpl w:val="60D43A80"/>
@@ -42920,7 +43716,7 @@
       </w:rPr>
     </w:lvl>
   </w:abstractNum>
-  <w:abstractNum w:abstractNumId="32" w15:restartNumberingAfterBreak="0">
+  <w:abstractNum w:abstractNumId="33" w15:restartNumberingAfterBreak="0">
     <w:nsid w:val="5A31451A"/>
     <w:multiLevelType w:val="hybridMultilevel"/>
     <w:tmpl w:val="6A3A8B28"/>
@@ -43033,7 +43829,7 @@
       </w:rPr>
     </w:lvl>
   </w:abstractNum>
-  <w:abstractNum w:abstractNumId="33" w15:restartNumberingAfterBreak="0">
+  <w:abstractNum w:abstractNumId="34" w15:restartNumberingAfterBreak="0">
     <w:nsid w:val="5DEB562F"/>
     <w:multiLevelType w:val="hybridMultilevel"/>
     <w:tmpl w:val="138AD67A"/>
@@ -43146,7 +43942,7 @@
       </w:rPr>
     </w:lvl>
   </w:abstractNum>
-  <w:abstractNum w:abstractNumId="34" w15:restartNumberingAfterBreak="0">
+  <w:abstractNum w:abstractNumId="35" w15:restartNumberingAfterBreak="0">
     <w:nsid w:val="5E0F4131"/>
     <w:multiLevelType w:val="hybridMultilevel"/>
     <w:tmpl w:val="670CC78E"/>
@@ -43259,7 +44055,7 @@
       </w:rPr>
     </w:lvl>
   </w:abstractNum>
-  <w:abstractNum w:abstractNumId="35" w15:restartNumberingAfterBreak="0">
+  <w:abstractNum w:abstractNumId="36" w15:restartNumberingAfterBreak="0">
     <w:nsid w:val="5F515FA0"/>
     <w:multiLevelType w:val="hybridMultilevel"/>
     <w:tmpl w:val="8B2A4A3E"/>
@@ -43372,7 +44168,7 @@
       </w:rPr>
     </w:lvl>
   </w:abstractNum>
-  <w:abstractNum w:abstractNumId="36" w15:restartNumberingAfterBreak="0">
+  <w:abstractNum w:abstractNumId="37" w15:restartNumberingAfterBreak="0">
     <w:nsid w:val="65C878B6"/>
     <w:multiLevelType w:val="hybridMultilevel"/>
     <w:tmpl w:val="78A6FE3E"/>
@@ -43485,7 +44281,7 @@
       </w:rPr>
     </w:lvl>
   </w:abstractNum>
-  <w:abstractNum w:abstractNumId="37" w15:restartNumberingAfterBreak="0">
+  <w:abstractNum w:abstractNumId="38" w15:restartNumberingAfterBreak="0">
     <w:nsid w:val="69A23157"/>
     <w:multiLevelType w:val="hybridMultilevel"/>
     <w:tmpl w:val="36F842B0"/>
@@ -43598,7 +44394,7 @@
       </w:rPr>
     </w:lvl>
   </w:abstractNum>
-  <w:abstractNum w:abstractNumId="38" w15:restartNumberingAfterBreak="0">
+  <w:abstractNum w:abstractNumId="39" w15:restartNumberingAfterBreak="0">
     <w:nsid w:val="6A410E7A"/>
     <w:multiLevelType w:val="hybridMultilevel"/>
     <w:tmpl w:val="39D4E2E2"/>
@@ -43711,7 +44507,7 @@
       </w:rPr>
     </w:lvl>
   </w:abstractNum>
-  <w:abstractNum w:abstractNumId="39" w15:restartNumberingAfterBreak="0">
+  <w:abstractNum w:abstractNumId="40" w15:restartNumberingAfterBreak="0">
     <w:nsid w:val="7C7F708E"/>
     <w:multiLevelType w:val="hybridMultilevel"/>
     <w:tmpl w:val="5E52F2C0"/>
@@ -43824,7 +44620,7 @@
       </w:rPr>
     </w:lvl>
   </w:abstractNum>
-  <w:abstractNum w:abstractNumId="40" w15:restartNumberingAfterBreak="0">
+  <w:abstractNum w:abstractNumId="41" w15:restartNumberingAfterBreak="0">
     <w:nsid w:val="7DBD1A34"/>
     <w:multiLevelType w:val="hybridMultilevel"/>
     <w:tmpl w:val="FC0AD3B4"/>
@@ -43937,7 +44733,7 @@
       </w:rPr>
     </w:lvl>
   </w:abstractNum>
-  <w:abstractNum w:abstractNumId="41" w15:restartNumberingAfterBreak="0">
+  <w:abstractNum w:abstractNumId="42" w15:restartNumberingAfterBreak="0">
     <w:nsid w:val="7F2A4C17"/>
     <w:multiLevelType w:val="multilevel"/>
     <w:tmpl w:val="670CC78E"/>
@@ -44051,13 +44847,13 @@
     </w:lvl>
   </w:abstractNum>
   <w:num w:numId="1">
-    <w:abstractNumId w:val="39"/>
+    <w:abstractNumId w:val="40"/>
   </w:num>
   <w:num w:numId="2">
-    <w:abstractNumId w:val="34"/>
+    <w:abstractNumId w:val="35"/>
   </w:num>
   <w:num w:numId="3">
-    <w:abstractNumId w:val="40"/>
+    <w:abstractNumId w:val="41"/>
   </w:num>
   <w:num w:numId="4">
     <w:abstractNumId w:val="1"/>
@@ -44072,10 +44868,10 @@
     <w:abstractNumId w:val="0"/>
   </w:num>
   <w:num w:numId="8">
-    <w:abstractNumId w:val="37"/>
+    <w:abstractNumId w:val="38"/>
   </w:num>
   <w:num w:numId="9">
-    <w:abstractNumId w:val="32"/>
+    <w:abstractNumId w:val="33"/>
   </w:num>
   <w:num w:numId="10">
     <w:abstractNumId w:val="5"/>
@@ -44090,13 +44886,13 @@
     <w:abstractNumId w:val="13"/>
   </w:num>
   <w:num w:numId="14">
-    <w:abstractNumId w:val="31"/>
+    <w:abstractNumId w:val="32"/>
   </w:num>
   <w:num w:numId="15">
     <w:abstractNumId w:val="27"/>
   </w:num>
   <w:num w:numId="16">
-    <w:abstractNumId w:val="36"/>
+    <w:abstractNumId w:val="37"/>
   </w:num>
   <w:num w:numId="17">
     <w:abstractNumId w:val="25"/>
@@ -44105,7 +44901,7 @@
     <w:abstractNumId w:val="11"/>
   </w:num>
   <w:num w:numId="19">
-    <w:abstractNumId w:val="38"/>
+    <w:abstractNumId w:val="39"/>
   </w:num>
   <w:num w:numId="20">
     <w:abstractNumId w:val="21"/>
@@ -44132,7 +44928,7 @@
     <w:abstractNumId w:val="4"/>
   </w:num>
   <w:num w:numId="28">
-    <w:abstractNumId w:val="33"/>
+    <w:abstractNumId w:val="34"/>
   </w:num>
   <w:num w:numId="29">
     <w:abstractNumId w:val="14"/>
@@ -44153,7 +44949,7 @@
     <w:abstractNumId w:val="10"/>
   </w:num>
   <w:num w:numId="35">
-    <w:abstractNumId w:val="35"/>
+    <w:abstractNumId w:val="36"/>
   </w:num>
   <w:num w:numId="36">
     <w:abstractNumId w:val="8"/>
@@ -44165,7 +44961,7 @@
     <w:abstractNumId w:val="30"/>
   </w:num>
   <w:num w:numId="39">
-    <w:abstractNumId w:val="41"/>
+    <w:abstractNumId w:val="42"/>
   </w:num>
   <w:num w:numId="40">
     <w:abstractNumId w:val="29"/>
@@ -44175,6 +44971,9 @@
   </w:num>
   <w:num w:numId="42">
     <w:abstractNumId w:val="9"/>
+  </w:num>
+  <w:num w:numId="43">
+    <w:abstractNumId w:val="31"/>
   </w:num>
 </w:numbering>
 </file>
@@ -44580,6 +45379,7 @@
   <w:style w:type="character" w:default="1" w:styleId="a0">
     <w:name w:val="Default Paragraph Font"/>
     <w:uiPriority w:val="1"/>
+    <w:semiHidden/>
     <w:unhideWhenUsed/>
   </w:style>
   <w:style w:type="table" w:default="1" w:styleId="a1">
@@ -44703,6 +45503,33 @@
     <w:rsid w:val="00425288"/>
     <w:rPr>
       <w:color w:val="808080"/>
+    </w:rPr>
+  </w:style>
+  <w:style w:type="paragraph" w:styleId="ab">
+    <w:name w:val="Balloon Text"/>
+    <w:basedOn w:val="a"/>
+    <w:link w:val="ac"/>
+    <w:uiPriority w:val="99"/>
+    <w:semiHidden/>
+    <w:unhideWhenUsed/>
+    <w:rsid w:val="00DC409C"/>
+    <w:rPr>
+      <w:rFonts w:ascii="宋体" w:eastAsia="宋体"/>
+      <w:sz w:val="18"/>
+      <w:szCs w:val="18"/>
+    </w:rPr>
+  </w:style>
+  <w:style w:type="character" w:customStyle="1" w:styleId="ac">
+    <w:name w:val="批注框文本 字符"/>
+    <w:basedOn w:val="a0"/>
+    <w:link w:val="ab"/>
+    <w:uiPriority w:val="99"/>
+    <w:semiHidden/>
+    <w:rsid w:val="00DC409C"/>
+    <w:rPr>
+      <w:rFonts w:ascii="宋体" w:eastAsia="宋体"/>
+      <w:sz w:val="18"/>
+      <w:szCs w:val="18"/>
     </w:rPr>
   </w:style>
 </w:styles>
